--- a/NLP Report- Cabrey_Habiby.docx
+++ b/NLP Report- Cabrey_Habiby.docx
@@ -385,7 +385,21 @@
         <w:rPr>
           <w:sz w:val="20"/>
         </w:rPr>
-        <w:t xml:space="preserve"> the general public, but also for government officials who work in </w:t>
+        <w:t xml:space="preserve"> the </w:t>
+      </w:r>
+      <w:proofErr w:type="gramStart"/>
+      <w:r>
+        <w:rPr>
+          <w:sz w:val="20"/>
+        </w:rPr>
+        <w:t>general public</w:t>
+      </w:r>
+      <w:proofErr w:type="gramEnd"/>
+      <w:r>
+        <w:rPr>
+          <w:sz w:val="20"/>
+        </w:rPr>
+        <w:t xml:space="preserve">, but also for government officials who work in </w:t>
       </w:r>
       <w:r>
         <w:rPr>
@@ -472,7 +486,21 @@
         <w:rPr>
           <w:sz w:val="20"/>
         </w:rPr>
-        <w:t xml:space="preserve">specialized staffs whose task is to summarize cases” </w:t>
+        <w:t xml:space="preserve">specialized </w:t>
+      </w:r>
+      <w:proofErr w:type="gramStart"/>
+      <w:r>
+        <w:rPr>
+          <w:sz w:val="20"/>
+        </w:rPr>
+        <w:t>staffs</w:t>
+      </w:r>
+      <w:proofErr w:type="gramEnd"/>
+      <w:r>
+        <w:rPr>
+          <w:sz w:val="20"/>
+        </w:rPr>
+        <w:t xml:space="preserve"> whose task is to summarize cases” </w:t>
       </w:r>
       <w:r>
         <w:rPr>
@@ -508,19 +536,7 @@
         <w:rPr>
           <w:sz w:val="20"/>
         </w:rPr>
-        <w:t xml:space="preserve"> of legislative documents our Congress produces as well, and methods used in this research may </w:t>
-      </w:r>
-      <w:r>
-        <w:rPr>
-          <w:sz w:val="20"/>
-        </w:rPr>
-        <w:t>lead to</w:t>
-      </w:r>
-      <w:r>
-        <w:rPr>
-          <w:sz w:val="20"/>
-        </w:rPr>
-        <w:t xml:space="preserve"> similar results. </w:t>
+        <w:t xml:space="preserve"> of legislative documents our Congress produces as well, and methods used in this research may lead to similar results. </w:t>
       </w:r>
     </w:p>
     <w:p>
@@ -548,7 +564,21 @@
         <w:rPr>
           <w:sz w:val="20"/>
         </w:rPr>
-        <w:t>Expert Systems With Applications</w:t>
+        <w:t xml:space="preserve">Expert Systems </w:t>
+      </w:r>
+      <w:proofErr w:type="gramStart"/>
+      <w:r>
+        <w:rPr>
+          <w:sz w:val="20"/>
+        </w:rPr>
+        <w:t>With</w:t>
+      </w:r>
+      <w:proofErr w:type="gramEnd"/>
+      <w:r>
+        <w:rPr>
+          <w:sz w:val="20"/>
+        </w:rPr>
+        <w:t xml:space="preserve"> Applications</w:t>
       </w:r>
       <w:r>
         <w:rPr>
@@ -614,7 +644,21 @@
         <w:rPr>
           <w:sz w:val="20"/>
         </w:rPr>
-        <w:t xml:space="preserve">authors utilize a sentence importance score that is a composite of three other scores to create summaries of the Multi-News dataset. </w:t>
+        <w:t xml:space="preserve">authors utilize a sentence importance score that is a composite of three other scores to create summaries of the </w:t>
+      </w:r>
+      <w:proofErr w:type="gramStart"/>
+      <w:r>
+        <w:rPr>
+          <w:sz w:val="20"/>
+        </w:rPr>
+        <w:t>Multi-News</w:t>
+      </w:r>
+      <w:proofErr w:type="gramEnd"/>
+      <w:r>
+        <w:rPr>
+          <w:sz w:val="20"/>
+        </w:rPr>
+        <w:t xml:space="preserve"> dataset. </w:t>
       </w:r>
       <w:r>
         <w:rPr>
@@ -722,19 +766,7 @@
         <w:rPr>
           <w:sz w:val="20"/>
         </w:rPr>
-        <w:t xml:space="preserve">Automatic summarization of </w:t>
-      </w:r>
-      <w:r>
-        <w:rPr>
-          <w:sz w:val="20"/>
-        </w:rPr>
-        <w:t>Congressional</w:t>
-      </w:r>
-      <w:r>
-        <w:rPr>
-          <w:sz w:val="20"/>
-        </w:rPr>
-        <w:t xml:space="preserve"> bills is a relatively new field, and thus there is much room for improvement. In 2019, two researchers from </w:t>
+        <w:t xml:space="preserve">Automatic summarization of Congressional bills is a relatively new field, and thus there is much room for improvement. In 2019, two researchers from </w:t>
       </w:r>
       <w:proofErr w:type="spellStart"/>
       <w:r>
@@ -804,7 +836,21 @@
         <w:rPr>
           <w:sz w:val="20"/>
         </w:rPr>
-        <w:t>Summary Language Model” (SUM) using a BERT model, and an ensemble of both models to predict a label they created indicating whether or not it belongs in the summary.</w:t>
+        <w:t xml:space="preserve">Summary Language Model” (SUM) using a BERT model, and an ensemble of both models to predict a label they created indicating </w:t>
+      </w:r>
+      <w:proofErr w:type="gramStart"/>
+      <w:r>
+        <w:rPr>
+          <w:sz w:val="20"/>
+        </w:rPr>
+        <w:t>whether or not</w:t>
+      </w:r>
+      <w:proofErr w:type="gramEnd"/>
+      <w:r>
+        <w:rPr>
+          <w:sz w:val="20"/>
+        </w:rPr>
+        <w:t xml:space="preserve"> it belongs in the summary.</w:t>
       </w:r>
     </w:p>
     <w:p>
@@ -839,8 +885,16 @@
         <w:rPr>
           <w:sz w:val="20"/>
         </w:rPr>
-        <w:t xml:space="preserve"> the aforementioned methods</w:t>
-      </w:r>
+        <w:t xml:space="preserve"> the </w:t>
+      </w:r>
+      <w:proofErr w:type="gramStart"/>
+      <w:r>
+        <w:rPr>
+          <w:sz w:val="20"/>
+        </w:rPr>
+        <w:t>aforementioned methods</w:t>
+      </w:r>
+      <w:proofErr w:type="gramEnd"/>
       <w:r>
         <w:rPr>
           <w:sz w:val="20"/>
@@ -1197,42 +1251,7 @@
           <w:bCs/>
           <w:sz w:val="20"/>
         </w:rPr>
-        <w:t xml:space="preserve">Next, </w:t>
-      </w:r>
-      <w:r>
-        <w:rPr>
-          <w:bCs/>
-          <w:sz w:val="20"/>
-        </w:rPr>
-        <w:t xml:space="preserve">we </w:t>
-      </w:r>
-      <w:r>
-        <w:rPr>
-          <w:bCs/>
-          <w:sz w:val="20"/>
-        </w:rPr>
-        <w:t xml:space="preserve">tokenized </w:t>
-      </w:r>
-      <w:r>
-        <w:rPr>
-          <w:bCs/>
-          <w:sz w:val="20"/>
-        </w:rPr>
-        <w:t xml:space="preserve">each document </w:t>
-      </w:r>
-      <w:r>
-        <w:rPr>
-          <w:bCs/>
-          <w:sz w:val="20"/>
-        </w:rPr>
-        <w:t xml:space="preserve">into sentences </w:t>
-      </w:r>
-      <w:r>
-        <w:rPr>
-          <w:bCs/>
-          <w:sz w:val="20"/>
-        </w:rPr>
-        <w:t xml:space="preserve">and applied lowercasing, stop word removal, and punctuation removal. We decided against </w:t>
+        <w:t xml:space="preserve">Next, we tokenized each document into sentences and applied lowercasing, stop word removal, and punctuation removal. We decided against </w:t>
       </w:r>
       <w:r>
         <w:rPr>
@@ -1275,21 +1294,7 @@
           <w:sz w:val="20"/>
         </w:rPr>
         <w:lastRenderedPageBreak/>
-        <w:t>memory limitations, we</w:t>
-      </w:r>
-      <w:r>
-        <w:rPr>
-          <w:bCs/>
-          <w:sz w:val="20"/>
-        </w:rPr>
-        <w:t xml:space="preserve"> also</w:t>
-      </w:r>
-      <w:r>
-        <w:rPr>
-          <w:bCs/>
-          <w:sz w:val="20"/>
-        </w:rPr>
-        <w:t xml:space="preserve"> capped bill length at 100,000 characters. </w:t>
+        <w:t xml:space="preserve">memory limitations, we also capped bill length at 100,000 characters. </w:t>
       </w:r>
     </w:p>
     <w:p>
@@ -1343,6 +1348,24 @@
       <w:pPr>
         <w:jc w:val="both"/>
         <w:rPr>
+          <w:b/>
+          <w:bCs/>
+          <w:sz w:val="20"/>
+        </w:rPr>
+      </w:pPr>
+      <w:r>
+        <w:rPr>
+          <w:b/>
+          <w:bCs/>
+          <w:sz w:val="20"/>
+        </w:rPr>
+        <w:t>4.1. Summarization</w:t>
+      </w:r>
+    </w:p>
+    <w:p>
+      <w:pPr>
+        <w:jc w:val="both"/>
+        <w:rPr>
           <w:sz w:val="20"/>
         </w:rPr>
       </w:pPr>
@@ -1386,19 +1409,7 @@
         <w:rPr>
           <w:sz w:val="20"/>
         </w:rPr>
-        <w:t xml:space="preserve">and looks for sentences that contain those high frequency words. These sentences are then used in the final summary. The more complex and </w:t>
-      </w:r>
-      <w:r>
-        <w:rPr>
-          <w:sz w:val="20"/>
-        </w:rPr>
-        <w:t>advanced</w:t>
-      </w:r>
-      <w:r>
-        <w:rPr>
-          <w:sz w:val="20"/>
-        </w:rPr>
-        <w:t xml:space="preserve"> method is an </w:t>
+        <w:t xml:space="preserve">and looks for sentences that contain those high frequency words. These sentences are then used in the final summary. The more complex and advanced method is an </w:t>
       </w:r>
       <w:r>
         <w:rPr>
@@ -1452,14 +1463,7 @@
           <w:bCs/>
           <w:sz w:val="20"/>
         </w:rPr>
-        <w:t xml:space="preserve">Using </w:t>
-      </w:r>
-      <w:r>
-        <w:rPr>
-          <w:bCs/>
-          <w:sz w:val="20"/>
-        </w:rPr>
-        <w:t xml:space="preserve">a pre-trained </w:t>
+        <w:t xml:space="preserve">Using a pre-trained </w:t>
       </w:r>
       <w:proofErr w:type="spellStart"/>
       <w:r>
@@ -1527,24 +1531,43 @@
           <w:sz w:val="20"/>
           <w:highlight w:val="yellow"/>
         </w:rPr>
-        <w:t>vocabulary sematic processes</w:t>
-      </w:r>
-    </w:p>
-    <w:p>
-      <w:pPr>
-        <w:jc w:val="both"/>
-        <w:rPr>
-          <w:bCs/>
-          <w:sz w:val="20"/>
-        </w:rPr>
-      </w:pPr>
-      <w:r>
-        <w:rPr>
-          <w:bCs/>
-          <w:sz w:val="20"/>
-        </w:rPr>
-        <w:t>This method applies a vectorization</w:t>
-      </w:r>
+        <w:t xml:space="preserve">vocabulary sematic </w:t>
+      </w:r>
+      <w:proofErr w:type="gramStart"/>
+      <w:r>
+        <w:rPr>
+          <w:bCs/>
+          <w:sz w:val="20"/>
+          <w:highlight w:val="yellow"/>
+        </w:rPr>
+        <w:t>processes</w:t>
+      </w:r>
+      <w:proofErr w:type="gramEnd"/>
+    </w:p>
+    <w:p>
+      <w:pPr>
+        <w:jc w:val="both"/>
+        <w:rPr>
+          <w:bCs/>
+          <w:sz w:val="20"/>
+        </w:rPr>
+      </w:pPr>
+      <w:r>
+        <w:rPr>
+          <w:bCs/>
+          <w:sz w:val="20"/>
+        </w:rPr>
+        <w:t xml:space="preserve">This method applies </w:t>
+      </w:r>
+      <w:proofErr w:type="gramStart"/>
+      <w:r>
+        <w:rPr>
+          <w:bCs/>
+          <w:sz w:val="20"/>
+        </w:rPr>
+        <w:t>a vectorization</w:t>
+      </w:r>
+      <w:proofErr w:type="gramEnd"/>
       <w:r>
         <w:rPr>
           <w:bCs/>
@@ -1673,51 +1696,180 @@
           <w:bCs/>
           <w:sz w:val="20"/>
         </w:rPr>
-        <w:t>Capped the summaries at 1,000 words</w:t>
-      </w:r>
-    </w:p>
-    <w:p>
-      <w:pPr>
-        <w:jc w:val="both"/>
-        <w:rPr>
-          <w:bCs/>
-          <w:sz w:val="20"/>
-        </w:rPr>
-      </w:pPr>
-    </w:p>
-    <w:p>
-      <w:pPr>
-        <w:jc w:val="both"/>
-        <w:rPr>
-          <w:bCs/>
-          <w:sz w:val="20"/>
-        </w:rPr>
-      </w:pPr>
-      <w:r>
-        <w:rPr>
-          <w:bCs/>
-          <w:sz w:val="20"/>
-        </w:rPr>
-        <w:t xml:space="preserve">In order to evaluate the success of this task, we calculated readability scores </w:t>
-      </w:r>
-    </w:p>
-    <w:p>
-      <w:pPr>
-        <w:jc w:val="both"/>
-        <w:rPr>
-          <w:bCs/>
-          <w:sz w:val="20"/>
-        </w:rPr>
-      </w:pPr>
-    </w:p>
-    <w:p>
-      <w:pPr>
-        <w:jc w:val="both"/>
-        <w:rPr>
-          <w:bCs/>
-          <w:sz w:val="20"/>
-        </w:rPr>
-      </w:pPr>
+        <w:t xml:space="preserve">Capped the summaries at </w:t>
+      </w:r>
+      <w:r>
+        <w:rPr>
+          <w:bCs/>
+          <w:sz w:val="20"/>
+        </w:rPr>
+        <w:t>0.3</w:t>
+      </w:r>
+      <w:r>
+        <w:rPr>
+          <w:bCs/>
+          <w:sz w:val="20"/>
+        </w:rPr>
+        <w:t xml:space="preserve"> </w:t>
+      </w:r>
+      <w:r>
+        <w:rPr>
+          <w:bCs/>
+          <w:sz w:val="20"/>
+        </w:rPr>
+        <w:t xml:space="preserve">times the length of the </w:t>
+      </w:r>
+      <w:proofErr w:type="gramStart"/>
+      <w:r>
+        <w:rPr>
+          <w:bCs/>
+          <w:sz w:val="20"/>
+        </w:rPr>
+        <w:t>bill</w:t>
+      </w:r>
+      <w:proofErr w:type="gramEnd"/>
+    </w:p>
+    <w:p>
+      <w:pPr>
+        <w:jc w:val="both"/>
+        <w:rPr>
+          <w:bCs/>
+          <w:sz w:val="20"/>
+        </w:rPr>
+      </w:pPr>
+    </w:p>
+    <w:p>
+      <w:pPr>
+        <w:jc w:val="both"/>
+        <w:rPr>
+          <w:b/>
+          <w:sz w:val="20"/>
+        </w:rPr>
+      </w:pPr>
+      <w:r>
+        <w:rPr>
+          <w:b/>
+          <w:sz w:val="20"/>
+        </w:rPr>
+        <w:t>4.2. Evaluation</w:t>
+      </w:r>
+    </w:p>
+    <w:p>
+      <w:pPr>
+        <w:jc w:val="both"/>
+        <w:rPr>
+          <w:b/>
+          <w:sz w:val="20"/>
+        </w:rPr>
+      </w:pPr>
+    </w:p>
+    <w:p>
+      <w:pPr>
+        <w:jc w:val="both"/>
+        <w:rPr>
+          <w:bCs/>
+          <w:sz w:val="20"/>
+        </w:rPr>
+      </w:pPr>
+      <w:r>
+        <w:rPr>
+          <w:bCs/>
+          <w:sz w:val="20"/>
+        </w:rPr>
+        <w:t xml:space="preserve">Two of the most popular ways to evaluate the success of text summarization are readability scores and cosine similarity. We began with investigating readability, with the intention </w:t>
+      </w:r>
+      <w:r>
+        <w:rPr>
+          <w:bCs/>
+          <w:sz w:val="20"/>
+        </w:rPr>
+        <w:t>of producing</w:t>
+      </w:r>
+      <w:r>
+        <w:rPr>
+          <w:bCs/>
+          <w:sz w:val="20"/>
+        </w:rPr>
+        <w:t xml:space="preserve"> summaries that are more readable than </w:t>
+      </w:r>
+      <w:r>
+        <w:rPr>
+          <w:bCs/>
+          <w:sz w:val="20"/>
+        </w:rPr>
+        <w:t xml:space="preserve">the original text. We utilized the </w:t>
+      </w:r>
+      <w:proofErr w:type="spellStart"/>
+      <w:r>
+        <w:rPr>
+          <w:bCs/>
+          <w:sz w:val="20"/>
+        </w:rPr>
+        <w:t>textstat</w:t>
+      </w:r>
+      <w:proofErr w:type="spellEnd"/>
+      <w:r>
+        <w:rPr>
+          <w:bCs/>
+          <w:sz w:val="20"/>
+        </w:rPr>
+        <w:t xml:space="preserve"> </w:t>
+      </w:r>
+      <w:proofErr w:type="gramStart"/>
+      <w:r>
+        <w:rPr>
+          <w:bCs/>
+          <w:sz w:val="20"/>
+        </w:rPr>
+        <w:t>library</w:t>
+      </w:r>
+      <w:proofErr w:type="gramEnd"/>
+      <w:r>
+        <w:rPr>
+          <w:bCs/>
+          <w:sz w:val="20"/>
+        </w:rPr>
+        <w:t xml:space="preserve"> </w:t>
+      </w:r>
+    </w:p>
+    <w:p>
+      <w:pPr>
+        <w:jc w:val="both"/>
+        <w:rPr>
+          <w:bCs/>
+          <w:sz w:val="20"/>
+        </w:rPr>
+      </w:pPr>
+      <w:r>
+        <w:rPr>
+          <w:bCs/>
+          <w:sz w:val="20"/>
+        </w:rPr>
+        <w:t xml:space="preserve">In order to evaluate the success of this task, we calculated readability </w:t>
+      </w:r>
+      <w:proofErr w:type="gramStart"/>
+      <w:r>
+        <w:rPr>
+          <w:bCs/>
+          <w:sz w:val="20"/>
+        </w:rPr>
+        <w:t xml:space="preserve">scores </w:t>
+      </w:r>
+      <w:r>
+        <w:rPr>
+          <w:bCs/>
+          <w:sz w:val="20"/>
+        </w:rPr>
+        <w:t xml:space="preserve"> and</w:t>
+      </w:r>
+      <w:proofErr w:type="gramEnd"/>
+      <w:r>
+        <w:rPr>
+          <w:bCs/>
+          <w:sz w:val="20"/>
+        </w:rPr>
+        <w:t xml:space="preserve"> </w:t>
+      </w:r>
       <w:r>
         <w:rPr>
           <w:bCs/>
@@ -1837,7 +1989,23 @@
           <w:bCs/>
           <w:sz w:val="20"/>
         </w:rPr>
-        <w:t>: graph based algorithm for text summarization that identifies most important sentences based on page rank algorithm from Google</w:t>
+        <w:t xml:space="preserve">: </w:t>
+      </w:r>
+      <w:proofErr w:type="gramStart"/>
+      <w:r>
+        <w:rPr>
+          <w:bCs/>
+          <w:sz w:val="20"/>
+        </w:rPr>
+        <w:t>graph based</w:t>
+      </w:r>
+      <w:proofErr w:type="gramEnd"/>
+      <w:r>
+        <w:rPr>
+          <w:bCs/>
+          <w:sz w:val="20"/>
+        </w:rPr>
+        <w:t xml:space="preserve"> algorithm for text summarization that identifies most important sentences based on page rank algorithm from Google</w:t>
       </w:r>
       <w:r>
         <w:rPr>
@@ -1865,6 +2033,80 @@
       </w:pPr>
       <w:r>
         <w:rPr>
+          <w:noProof/>
+          <w:sz w:val="20"/>
+          <w14:ligatures w14:val="standardContextual"/>
+        </w:rPr>
+        <w:drawing>
+          <wp:anchor distT="0" distB="0" distL="114300" distR="114300" simplePos="0" relativeHeight="251660288" behindDoc="1" locked="0" layoutInCell="1" allowOverlap="1" wp14:anchorId="1A92ADAB" wp14:editId="7C388266">
+            <wp:simplePos x="0" y="0"/>
+            <wp:positionH relativeFrom="column">
+              <wp:align>left</wp:align>
+            </wp:positionH>
+            <wp:positionV relativeFrom="paragraph">
+              <wp:posOffset>231775</wp:posOffset>
+            </wp:positionV>
+            <wp:extent cx="3110230" cy="2478405"/>
+            <wp:effectExtent l="0" t="0" r="0" b="0"/>
+            <wp:wrapTight wrapText="bothSides">
+              <wp:wrapPolygon edited="0">
+                <wp:start x="0" y="0"/>
+                <wp:lineTo x="0" y="21417"/>
+                <wp:lineTo x="21432" y="21417"/>
+                <wp:lineTo x="21432" y="0"/>
+                <wp:lineTo x="0" y="0"/>
+              </wp:wrapPolygon>
+            </wp:wrapTight>
+            <wp:docPr id="2092923574" name="Picture 1"/>
+            <wp:cNvGraphicFramePr>
+              <a:graphicFrameLocks xmlns:a="http://schemas.openxmlformats.org/drawingml/2006/main" noChangeAspect="1"/>
+            </wp:cNvGraphicFramePr>
+            <a:graphic xmlns:a="http://schemas.openxmlformats.org/drawingml/2006/main">
+              <a:graphicData uri="http://schemas.openxmlformats.org/drawingml/2006/picture">
+                <pic:pic xmlns:pic="http://schemas.openxmlformats.org/drawingml/2006/picture">
+                  <pic:nvPicPr>
+                    <pic:cNvPr id="0" name="Picture 2"/>
+                    <pic:cNvPicPr>
+                      <a:picLocks noChangeAspect="1" noChangeArrowheads="1"/>
+                    </pic:cNvPicPr>
+                  </pic:nvPicPr>
+                  <pic:blipFill>
+                    <a:blip r:embed="rId8">
+                      <a:extLst>
+                        <a:ext uri="{28A0092B-C50C-407E-A947-70E740481C1C}">
+                          <a14:useLocalDpi xmlns:a14="http://schemas.microsoft.com/office/drawing/2010/main" val="0"/>
+                        </a:ext>
+                      </a:extLst>
+                    </a:blip>
+                    <a:srcRect/>
+                    <a:stretch>
+                      <a:fillRect/>
+                    </a:stretch>
+                  </pic:blipFill>
+                  <pic:spPr bwMode="auto">
+                    <a:xfrm>
+                      <a:off x="0" y="0"/>
+                      <a:ext cx="3110230" cy="2478405"/>
+                    </a:xfrm>
+                    <a:prstGeom prst="rect">
+                      <a:avLst/>
+                    </a:prstGeom>
+                    <a:noFill/>
+                  </pic:spPr>
+                </pic:pic>
+              </a:graphicData>
+            </a:graphic>
+            <wp14:sizeRelH relativeFrom="page">
+              <wp14:pctWidth>0</wp14:pctWidth>
+            </wp14:sizeRelH>
+            <wp14:sizeRelV relativeFrom="page">
+              <wp14:pctHeight>0</wp14:pctHeight>
+            </wp14:sizeRelV>
+          </wp:anchor>
+        </w:drawing>
+      </w:r>
+      <w:r>
+        <w:rPr>
           <w:sz w:val="20"/>
         </w:rPr>
         <w:t xml:space="preserve">7. </w:t>
@@ -1875,24 +2117,6 @@
         </w:rPr>
         <w:t>Results</w:t>
       </w:r>
-    </w:p>
-    <w:p>
-      <w:pPr>
-        <w:pStyle w:val="BodyText"/>
-        <w:keepNext/>
-        <w:rPr>
-          <w:sz w:val="20"/>
-        </w:rPr>
-      </w:pPr>
-    </w:p>
-    <w:p>
-      <w:pPr>
-        <w:pStyle w:val="BodyText"/>
-        <w:keepNext/>
-        <w:rPr>
-          <w:sz w:val="20"/>
-        </w:rPr>
-      </w:pPr>
     </w:p>
     <w:p>
       <w:pPr>
@@ -1912,356 +2136,6 @@
           <w:sz w:val="20"/>
         </w:rPr>
       </w:pPr>
-      <w:r>
-        <w:rPr>
-          <w:sz w:val="20"/>
-        </w:rPr>
-        <w:t>6. Discussion</w:t>
-      </w:r>
-    </w:p>
-    <w:p>
-      <w:pPr>
-        <w:keepNext/>
-        <w:jc w:val="both"/>
-        <w:rPr>
-          <w:b/>
-          <w:bCs/>
-          <w:sz w:val="20"/>
-        </w:rPr>
-      </w:pPr>
-    </w:p>
-    <w:p>
-      <w:pPr>
-        <w:keepNext/>
-        <w:jc w:val="both"/>
-        <w:rPr>
-          <w:b/>
-          <w:bCs/>
-          <w:sz w:val="20"/>
-        </w:rPr>
-      </w:pPr>
-      <w:r>
-        <w:rPr>
-          <w:b/>
-          <w:bCs/>
-          <w:sz w:val="20"/>
-        </w:rPr>
-        <w:t>6.1. Conclusions</w:t>
-      </w:r>
-    </w:p>
-    <w:p>
-      <w:pPr>
-        <w:keepNext/>
-        <w:jc w:val="both"/>
-        <w:rPr>
-          <w:b/>
-          <w:bCs/>
-          <w:sz w:val="20"/>
-        </w:rPr>
-      </w:pPr>
-    </w:p>
-    <w:p>
-      <w:pPr>
-        <w:keepNext/>
-        <w:jc w:val="both"/>
-        <w:rPr>
-          <w:sz w:val="20"/>
-          <w:highlight w:val="yellow"/>
-        </w:rPr>
-      </w:pPr>
-      <w:r>
-        <w:rPr>
-          <w:sz w:val="20"/>
-          <w:highlight w:val="yellow"/>
-        </w:rPr>
-        <w:t>There</w:t>
-      </w:r>
-      <w:r>
-        <w:rPr>
-          <w:sz w:val="20"/>
-          <w:highlight w:val="yellow"/>
-        </w:rPr>
-        <w:t xml:space="preserve"> is statistically significant evidence that the proportion of exam failure among the Black or African American participants is greater than the proportion of failure among the White participants. </w:t>
-      </w:r>
-      <w:r>
-        <w:rPr>
-          <w:sz w:val="20"/>
-          <w:highlight w:val="yellow"/>
-        </w:rPr>
-        <w:t>Among</w:t>
-      </w:r>
-      <w:r>
-        <w:rPr>
-          <w:sz w:val="20"/>
-          <w:highlight w:val="yellow"/>
-        </w:rPr>
-        <w:t xml:space="preserve"> the Black population, </w:t>
-      </w:r>
-      <w:r>
-        <w:rPr>
-          <w:sz w:val="20"/>
-          <w:highlight w:val="yellow"/>
-        </w:rPr>
-        <w:t xml:space="preserve">keeping all other variables constant, </w:t>
-      </w:r>
-      <w:r>
-        <w:rPr>
-          <w:sz w:val="20"/>
-          <w:highlight w:val="yellow"/>
-        </w:rPr>
-        <w:t xml:space="preserve">Pell Grant recipients have 0.94 times the odds of passing that non-Pell Grant recipients have, those with a GPA above 3.0 have 1.066 times the odds of the GPA below 3.0 group of passing, </w:t>
-      </w:r>
-      <w:r>
-        <w:rPr>
-          <w:sz w:val="20"/>
-          <w:highlight w:val="yellow"/>
-        </w:rPr>
-        <w:t>c</w:t>
-      </w:r>
-      <w:r>
-        <w:rPr>
-          <w:sz w:val="20"/>
-          <w:highlight w:val="yellow"/>
-        </w:rPr>
-        <w:t xml:space="preserve">onditional accepts have </w:t>
-      </w:r>
-      <w:r>
-        <w:rPr>
-          <w:sz w:val="20"/>
-          <w:highlight w:val="yellow"/>
-        </w:rPr>
-        <w:t>0.77 times the odds of regular accepts of passing, and the non-binary group has 1.24 times the odds of female</w:t>
-      </w:r>
-      <w:r>
-        <w:rPr>
-          <w:sz w:val="20"/>
-          <w:highlight w:val="yellow"/>
-        </w:rPr>
-        <w:t xml:space="preserve">s </w:t>
-      </w:r>
-      <w:r>
-        <w:rPr>
-          <w:sz w:val="20"/>
-          <w:highlight w:val="yellow"/>
-        </w:rPr>
-        <w:t xml:space="preserve">of passing. </w:t>
-      </w:r>
-    </w:p>
-    <w:p>
-      <w:pPr>
-        <w:keepNext/>
-        <w:jc w:val="both"/>
-        <w:rPr>
-          <w:sz w:val="20"/>
-          <w:highlight w:val="yellow"/>
-        </w:rPr>
-      </w:pPr>
-    </w:p>
-    <w:p>
-      <w:pPr>
-        <w:keepNext/>
-        <w:jc w:val="both"/>
-        <w:rPr>
-          <w:sz w:val="20"/>
-          <w:highlight w:val="yellow"/>
-        </w:rPr>
-      </w:pPr>
-      <w:r>
-        <w:rPr>
-          <w:sz w:val="20"/>
-          <w:highlight w:val="yellow"/>
-        </w:rPr>
-        <w:t>Furthermore,</w:t>
-      </w:r>
-      <w:r>
-        <w:rPr>
-          <w:sz w:val="20"/>
-          <w:highlight w:val="yellow"/>
-        </w:rPr>
-        <w:t xml:space="preserve"> </w:t>
-      </w:r>
-      <w:r>
-        <w:rPr>
-          <w:sz w:val="20"/>
-          <w:highlight w:val="yellow"/>
-        </w:rPr>
-        <w:t xml:space="preserve">keeping all other variables constant, </w:t>
-      </w:r>
-      <w:r>
-        <w:rPr>
-          <w:sz w:val="20"/>
-          <w:highlight w:val="yellow"/>
-        </w:rPr>
-        <w:t>of</w:t>
-      </w:r>
-      <w:r>
-        <w:rPr>
-          <w:sz w:val="20"/>
-          <w:highlight w:val="yellow"/>
-        </w:rPr>
-        <w:t xml:space="preserve"> </w:t>
-      </w:r>
-      <w:r>
-        <w:rPr>
-          <w:sz w:val="20"/>
-          <w:highlight w:val="yellow"/>
-        </w:rPr>
-        <w:t xml:space="preserve">the Black participants in DC, Pell Grant recipients have 1.059 the odds of never passing that non-Pell Grant recipients have, conditional accepts have 1.181 times the odds of never passing that regular accepts have, and males have 1.115 times the odds of never passing that females have. Of the Black participants in DFW, </w:t>
-      </w:r>
-      <w:r>
-        <w:rPr>
-          <w:sz w:val="20"/>
-          <w:highlight w:val="yellow"/>
-        </w:rPr>
-        <w:t>those with a GPA above 3.0 have 0.873 times the odds of never passing that those with a GPA below 3.0 have, and conditional accepts have 1.20</w:t>
-      </w:r>
-      <w:r>
-        <w:rPr>
-          <w:sz w:val="20"/>
-          <w:highlight w:val="yellow"/>
-        </w:rPr>
-        <w:t>3</w:t>
-      </w:r>
-      <w:r>
-        <w:rPr>
-          <w:sz w:val="20"/>
-          <w:highlight w:val="yellow"/>
-        </w:rPr>
-        <w:t xml:space="preserve"> times the odds of never passing that regular accepts have. </w:t>
-      </w:r>
-      <w:r>
-        <w:rPr>
-          <w:sz w:val="20"/>
-          <w:highlight w:val="yellow"/>
-        </w:rPr>
-        <w:t>O</w:t>
-      </w:r>
-      <w:r>
-        <w:rPr>
-          <w:sz w:val="20"/>
-          <w:highlight w:val="yellow"/>
-        </w:rPr>
-        <w:t xml:space="preserve">f the Black participants in Baltimore, conditional accepts have 1.206 times the odds of never passing that regular accepts have. </w:t>
-      </w:r>
-    </w:p>
-    <w:p>
-      <w:pPr>
-        <w:keepNext/>
-        <w:jc w:val="both"/>
-        <w:rPr>
-          <w:sz w:val="20"/>
-          <w:highlight w:val="yellow"/>
-        </w:rPr>
-      </w:pPr>
-    </w:p>
-    <w:p>
-      <w:pPr>
-        <w:keepNext/>
-        <w:jc w:val="both"/>
-        <w:rPr>
-          <w:sz w:val="20"/>
-        </w:rPr>
-      </w:pPr>
-      <w:r>
-        <w:rPr>
-          <w:sz w:val="20"/>
-          <w:highlight w:val="yellow"/>
-        </w:rPr>
-        <w:t>As of now, there are mixed results about whether Mometrix use is statistically significant, and whether it has a positive or negative relationship with the odds of passing a content exam.</w:t>
-      </w:r>
-    </w:p>
-    <w:p>
-      <w:pPr>
-        <w:keepNext/>
-        <w:jc w:val="both"/>
-        <w:rPr>
-          <w:sz w:val="20"/>
-        </w:rPr>
-      </w:pPr>
-    </w:p>
-    <w:p>
-      <w:pPr>
-        <w:keepNext/>
-        <w:jc w:val="both"/>
-        <w:rPr>
-          <w:b/>
-          <w:bCs/>
-          <w:sz w:val="20"/>
-        </w:rPr>
-      </w:pPr>
-      <w:r>
-        <w:rPr>
-          <w:b/>
-          <w:bCs/>
-          <w:sz w:val="20"/>
-        </w:rPr>
-        <w:t>6.2. Future research</w:t>
-      </w:r>
-    </w:p>
-    <w:p>
-      <w:pPr>
-        <w:keepNext/>
-        <w:jc w:val="both"/>
-        <w:rPr>
-          <w:b/>
-          <w:bCs/>
-          <w:sz w:val="20"/>
-        </w:rPr>
-      </w:pPr>
-    </w:p>
-    <w:p>
-      <w:pPr>
-        <w:keepNext/>
-        <w:jc w:val="both"/>
-        <w:rPr>
-          <w:sz w:val="20"/>
-          <w:highlight w:val="yellow"/>
-        </w:rPr>
-      </w:pPr>
-      <w:r>
-        <w:rPr>
-          <w:sz w:val="20"/>
-          <w:highlight w:val="yellow"/>
-        </w:rPr>
-        <w:t xml:space="preserve">Given the results of this project, we are now aware of the vulnerable populations when it comes to passing licensure exams and ensuring that they can become educators. To build upon this research, future exploration and analysis should focus on the implementation of new policies to help these groups, and whether they are effective or not. In terms of the Mometrix analysis, investigation into a floor effect may indicate that a minimum amount of time using Mometrix products is required for improved likelihood of passing. A randomized experiment using Mometrix products would illuminate more about its effectiveness than the minimal data currently available. </w:t>
-      </w:r>
-    </w:p>
-    <w:p>
-      <w:pPr>
-        <w:keepNext/>
-        <w:jc w:val="both"/>
-        <w:rPr>
-          <w:sz w:val="20"/>
-          <w:highlight w:val="yellow"/>
-        </w:rPr>
-      </w:pPr>
-    </w:p>
-    <w:p>
-      <w:pPr>
-        <w:keepNext/>
-        <w:jc w:val="both"/>
-        <w:rPr>
-          <w:sz w:val="20"/>
-          <w:highlight w:val="yellow"/>
-        </w:rPr>
-      </w:pPr>
-      <w:r>
-        <w:rPr>
-          <w:sz w:val="20"/>
-          <w:highlight w:val="yellow"/>
-        </w:rPr>
-        <w:t>For such a study to be statistically sound, there must be randomized treatment and control groups with a pre-test and a post-test. Additionally, as many other variables as possible must be held constant, such as time spent studying, study tools used, and courses taken. The ethical implications should be considered carefully, since some participants would be receiving more resources than others. These research endeavors will illuminate more about the populations that need more intervention to make it to the classroom while license exams are still required.</w:t>
-      </w:r>
-    </w:p>
-    <w:p>
-      <w:pPr>
-        <w:keepNext/>
-        <w:jc w:val="both"/>
-        <w:rPr>
-          <w:sz w:val="20"/>
-          <w:highlight w:val="yellow"/>
-        </w:rPr>
-      </w:pPr>
     </w:p>
     <w:p>
       <w:pPr>
@@ -2269,6 +2143,72 @@
         <w:keepNext/>
         <w:rPr>
           <w:sz w:val="20"/>
+        </w:rPr>
+      </w:pPr>
+    </w:p>
+    <w:p>
+      <w:pPr>
+        <w:pStyle w:val="BodyText"/>
+        <w:keepNext/>
+        <w:jc w:val="left"/>
+        <w:rPr>
+          <w:sz w:val="20"/>
+        </w:rPr>
+      </w:pPr>
+      <w:r>
+        <w:rPr>
+          <w:sz w:val="20"/>
+        </w:rPr>
+        <w:t>6. Discussion</w:t>
+      </w:r>
+    </w:p>
+    <w:p>
+      <w:pPr>
+        <w:keepNext/>
+        <w:jc w:val="both"/>
+        <w:rPr>
+          <w:b/>
+          <w:bCs/>
+          <w:sz w:val="20"/>
+        </w:rPr>
+      </w:pPr>
+    </w:p>
+    <w:p>
+      <w:pPr>
+        <w:keepNext/>
+        <w:jc w:val="both"/>
+        <w:rPr>
+          <w:b/>
+          <w:bCs/>
+          <w:sz w:val="20"/>
+        </w:rPr>
+      </w:pPr>
+      <w:r>
+        <w:rPr>
+          <w:b/>
+          <w:bCs/>
+          <w:sz w:val="20"/>
+        </w:rPr>
+        <w:t>6.1. Conclusions</w:t>
+      </w:r>
+    </w:p>
+    <w:p>
+      <w:pPr>
+        <w:keepNext/>
+        <w:jc w:val="both"/>
+        <w:rPr>
+          <w:b/>
+          <w:bCs/>
+          <w:sz w:val="20"/>
+        </w:rPr>
+      </w:pPr>
+    </w:p>
+    <w:p>
+      <w:pPr>
+        <w:keepNext/>
+        <w:jc w:val="both"/>
+        <w:rPr>
+          <w:sz w:val="20"/>
           <w:highlight w:val="yellow"/>
         </w:rPr>
       </w:pPr>
@@ -2277,6 +2217,310 @@
           <w:sz w:val="20"/>
           <w:highlight w:val="yellow"/>
         </w:rPr>
+        <w:t>There</w:t>
+      </w:r>
+      <w:r>
+        <w:rPr>
+          <w:sz w:val="20"/>
+          <w:highlight w:val="yellow"/>
+        </w:rPr>
+        <w:t xml:space="preserve"> is statistically significant evidence that the proportion of exam failure among the Black or African American participants is greater than the proportion of failure among the White participants. </w:t>
+      </w:r>
+      <w:r>
+        <w:rPr>
+          <w:sz w:val="20"/>
+          <w:highlight w:val="yellow"/>
+        </w:rPr>
+        <w:t>Among</w:t>
+      </w:r>
+      <w:r>
+        <w:rPr>
+          <w:sz w:val="20"/>
+          <w:highlight w:val="yellow"/>
+        </w:rPr>
+        <w:t xml:space="preserve"> the Black population, </w:t>
+      </w:r>
+      <w:r>
+        <w:rPr>
+          <w:sz w:val="20"/>
+          <w:highlight w:val="yellow"/>
+        </w:rPr>
+        <w:t xml:space="preserve">keeping all other variables constant, </w:t>
+      </w:r>
+      <w:r>
+        <w:rPr>
+          <w:sz w:val="20"/>
+          <w:highlight w:val="yellow"/>
+        </w:rPr>
+        <w:t xml:space="preserve">Pell Grant recipients have 0.94 times the odds of passing that non-Pell Grant recipients have, those with a GPA above 3.0 have 1.066 times the odds of the GPA below 3.0 group of passing, </w:t>
+      </w:r>
+      <w:r>
+        <w:rPr>
+          <w:sz w:val="20"/>
+          <w:highlight w:val="yellow"/>
+        </w:rPr>
+        <w:t>c</w:t>
+      </w:r>
+      <w:r>
+        <w:rPr>
+          <w:sz w:val="20"/>
+          <w:highlight w:val="yellow"/>
+        </w:rPr>
+        <w:t>onditional accepts have 0.77 times the odds of regular accepts of passing, and the non-binary group has 1.24 times the odds of female</w:t>
+      </w:r>
+      <w:r>
+        <w:rPr>
+          <w:sz w:val="20"/>
+          <w:highlight w:val="yellow"/>
+        </w:rPr>
+        <w:t xml:space="preserve">s </w:t>
+      </w:r>
+      <w:r>
+        <w:rPr>
+          <w:sz w:val="20"/>
+          <w:highlight w:val="yellow"/>
+        </w:rPr>
+        <w:t xml:space="preserve">of passing. </w:t>
+      </w:r>
+    </w:p>
+    <w:p>
+      <w:pPr>
+        <w:keepNext/>
+        <w:jc w:val="both"/>
+        <w:rPr>
+          <w:sz w:val="20"/>
+          <w:highlight w:val="yellow"/>
+        </w:rPr>
+      </w:pPr>
+    </w:p>
+    <w:p>
+      <w:pPr>
+        <w:keepNext/>
+        <w:jc w:val="both"/>
+        <w:rPr>
+          <w:sz w:val="20"/>
+          <w:highlight w:val="yellow"/>
+        </w:rPr>
+      </w:pPr>
+      <w:r>
+        <w:rPr>
+          <w:sz w:val="20"/>
+          <w:highlight w:val="yellow"/>
+        </w:rPr>
+        <w:t>Furthermore,</w:t>
+      </w:r>
+      <w:r>
+        <w:rPr>
+          <w:sz w:val="20"/>
+          <w:highlight w:val="yellow"/>
+        </w:rPr>
+        <w:t xml:space="preserve"> </w:t>
+      </w:r>
+      <w:r>
+        <w:rPr>
+          <w:sz w:val="20"/>
+          <w:highlight w:val="yellow"/>
+        </w:rPr>
+        <w:t xml:space="preserve">keeping all other variables constant, </w:t>
+      </w:r>
+      <w:r>
+        <w:rPr>
+          <w:sz w:val="20"/>
+          <w:highlight w:val="yellow"/>
+        </w:rPr>
+        <w:t>of</w:t>
+      </w:r>
+      <w:r>
+        <w:rPr>
+          <w:sz w:val="20"/>
+          <w:highlight w:val="yellow"/>
+        </w:rPr>
+        <w:t xml:space="preserve"> </w:t>
+      </w:r>
+      <w:r>
+        <w:rPr>
+          <w:sz w:val="20"/>
+          <w:highlight w:val="yellow"/>
+        </w:rPr>
+        <w:t xml:space="preserve">the Black participants in DC, Pell Grant recipients have 1.059 the odds of never passing that non-Pell Grant recipients have, conditional accepts have 1.181 times the odds of never passing that regular accepts have, and males have 1.115 times the odds of never passing that females have. Of the Black participants in DFW, </w:t>
+      </w:r>
+      <w:r>
+        <w:rPr>
+          <w:sz w:val="20"/>
+          <w:highlight w:val="yellow"/>
+        </w:rPr>
+        <w:t>those with a GPA above 3.0 have 0.873 times the odds of never passing that those with a GPA below 3.0 have, and conditional accepts have 1.20</w:t>
+      </w:r>
+      <w:r>
+        <w:rPr>
+          <w:sz w:val="20"/>
+          <w:highlight w:val="yellow"/>
+        </w:rPr>
+        <w:t>3</w:t>
+      </w:r>
+      <w:r>
+        <w:rPr>
+          <w:sz w:val="20"/>
+          <w:highlight w:val="yellow"/>
+        </w:rPr>
+        <w:t xml:space="preserve"> times the odds of never passing that regular accepts have. </w:t>
+      </w:r>
+      <w:r>
+        <w:rPr>
+          <w:sz w:val="20"/>
+          <w:highlight w:val="yellow"/>
+        </w:rPr>
+        <w:t>O</w:t>
+      </w:r>
+      <w:r>
+        <w:rPr>
+          <w:sz w:val="20"/>
+          <w:highlight w:val="yellow"/>
+        </w:rPr>
+        <w:t xml:space="preserve">f the Black </w:t>
+      </w:r>
+      <w:r>
+        <w:rPr>
+          <w:sz w:val="20"/>
+          <w:highlight w:val="yellow"/>
+        </w:rPr>
+        <w:lastRenderedPageBreak/>
+        <w:t xml:space="preserve">participants in Baltimore, conditional accepts have 1.206 times the odds of never passing that regular accepts have. </w:t>
+      </w:r>
+    </w:p>
+    <w:p>
+      <w:pPr>
+        <w:keepNext/>
+        <w:jc w:val="both"/>
+        <w:rPr>
+          <w:sz w:val="20"/>
+          <w:highlight w:val="yellow"/>
+        </w:rPr>
+      </w:pPr>
+    </w:p>
+    <w:p>
+      <w:pPr>
+        <w:keepNext/>
+        <w:jc w:val="both"/>
+        <w:rPr>
+          <w:sz w:val="20"/>
+        </w:rPr>
+      </w:pPr>
+      <w:r>
+        <w:rPr>
+          <w:sz w:val="20"/>
+          <w:highlight w:val="yellow"/>
+        </w:rPr>
+        <w:t>As of now, there are mixed results about whether Mometrix use is statistically significant, and whether it has a positive or negative relationship with the odds of passing a content exam.</w:t>
+      </w:r>
+    </w:p>
+    <w:p>
+      <w:pPr>
+        <w:keepNext/>
+        <w:jc w:val="both"/>
+        <w:rPr>
+          <w:sz w:val="20"/>
+        </w:rPr>
+      </w:pPr>
+    </w:p>
+    <w:p>
+      <w:pPr>
+        <w:keepNext/>
+        <w:jc w:val="both"/>
+        <w:rPr>
+          <w:b/>
+          <w:bCs/>
+          <w:sz w:val="20"/>
+        </w:rPr>
+      </w:pPr>
+      <w:r>
+        <w:rPr>
+          <w:b/>
+          <w:bCs/>
+          <w:sz w:val="20"/>
+        </w:rPr>
+        <w:t>6.2. Future research</w:t>
+      </w:r>
+    </w:p>
+    <w:p>
+      <w:pPr>
+        <w:keepNext/>
+        <w:jc w:val="both"/>
+        <w:rPr>
+          <w:b/>
+          <w:bCs/>
+          <w:sz w:val="20"/>
+        </w:rPr>
+      </w:pPr>
+    </w:p>
+    <w:p>
+      <w:pPr>
+        <w:keepNext/>
+        <w:jc w:val="both"/>
+        <w:rPr>
+          <w:sz w:val="20"/>
+          <w:highlight w:val="yellow"/>
+        </w:rPr>
+      </w:pPr>
+      <w:r>
+        <w:rPr>
+          <w:sz w:val="20"/>
+          <w:highlight w:val="yellow"/>
+        </w:rPr>
+        <w:t xml:space="preserve">Given the results of this project, we are now aware of the vulnerable populations when it comes to passing licensure exams and ensuring that they can become educators. To build upon this research, future exploration and analysis should focus on the implementation of new policies to help these groups, and whether they are effective or not. In terms of the Mometrix analysis, investigation into a floor effect may indicate that a minimum amount of time using Mometrix products is required for improved likelihood of passing. A randomized experiment using Mometrix products would illuminate more about its effectiveness than the minimal data currently available. </w:t>
+      </w:r>
+    </w:p>
+    <w:p>
+      <w:pPr>
+        <w:keepNext/>
+        <w:jc w:val="both"/>
+        <w:rPr>
+          <w:sz w:val="20"/>
+          <w:highlight w:val="yellow"/>
+        </w:rPr>
+      </w:pPr>
+    </w:p>
+    <w:p>
+      <w:pPr>
+        <w:keepNext/>
+        <w:jc w:val="both"/>
+        <w:rPr>
+          <w:sz w:val="20"/>
+          <w:highlight w:val="yellow"/>
+        </w:rPr>
+      </w:pPr>
+      <w:r>
+        <w:rPr>
+          <w:sz w:val="20"/>
+          <w:highlight w:val="yellow"/>
+        </w:rPr>
+        <w:t>For such a study to be statistically sound, there must be randomized treatment and control groups with a pre-test and a post-test. Additionally, as many other variables as possible must be held constant, such as time spent studying, study tools used, and courses taken. The ethical implications should be considered carefully, since some participants would be receiving more resources than others. These research endeavors will illuminate more about the populations that need more intervention to make it to the classroom while license exams are still required.</w:t>
+      </w:r>
+    </w:p>
+    <w:p>
+      <w:pPr>
+        <w:keepNext/>
+        <w:jc w:val="both"/>
+        <w:rPr>
+          <w:sz w:val="20"/>
+          <w:highlight w:val="yellow"/>
+        </w:rPr>
+      </w:pPr>
+    </w:p>
+    <w:p>
+      <w:pPr>
+        <w:pStyle w:val="BodyText"/>
+        <w:keepNext/>
+        <w:rPr>
+          <w:sz w:val="20"/>
+          <w:highlight w:val="yellow"/>
+        </w:rPr>
+      </w:pPr>
+      <w:r>
+        <w:rPr>
+          <w:sz w:val="20"/>
+          <w:highlight w:val="yellow"/>
+        </w:rPr>
         <w:t>7. Closing REMARKS</w:t>
       </w:r>
     </w:p>
@@ -2343,7 +2587,13 @@
         <w:rPr>
           <w:sz w:val="20"/>
         </w:rPr>
-        <w:t>extremely large available corpus, our processing power, and the subjective nature of text summarization</w:t>
+        <w:t xml:space="preserve">extremely large available corpus, our processing power, and the subjective </w:t>
+      </w:r>
+      <w:r>
+        <w:rPr>
+          <w:sz w:val="20"/>
+        </w:rPr>
+        <w:t>nature of text summarization</w:t>
       </w:r>
       <w:r>
         <w:rPr>
@@ -2368,20 +2618,41 @@
         <w:rPr>
           <w:sz w:val="20"/>
         </w:rPr>
-        <w:t xml:space="preserve"> Congress excludes the vast majority of available data. </w:t>
-      </w:r>
-      <w:r>
-        <w:rPr>
-          <w:sz w:val="20"/>
-        </w:rPr>
-        <w:t xml:space="preserve">Furthermore, due to </w:t>
-      </w:r>
-      <w:r>
-        <w:rPr>
-          <w:sz w:val="20"/>
-        </w:rPr>
-        <w:lastRenderedPageBreak/>
-        <w:t>limited processing power, we had to cap the length of a bill, which constrained our data. Additionally, text summarization is a nuanced task, and what one person thinks is  a good summary may not be what another person thinks, and evaluation methods cannot capture every aspect of a summary.</w:t>
+        <w:t xml:space="preserve"> Congress excludes </w:t>
+      </w:r>
+      <w:proofErr w:type="gramStart"/>
+      <w:r>
+        <w:rPr>
+          <w:sz w:val="20"/>
+        </w:rPr>
+        <w:t>the vast majority of</w:t>
+      </w:r>
+      <w:proofErr w:type="gramEnd"/>
+      <w:r>
+        <w:rPr>
+          <w:sz w:val="20"/>
+        </w:rPr>
+        <w:t xml:space="preserve"> available data. </w:t>
+      </w:r>
+      <w:r>
+        <w:rPr>
+          <w:sz w:val="20"/>
+        </w:rPr>
+        <w:t xml:space="preserve">Furthermore, due to limited processing power, we had to cap the length of a bill, which constrained our data. Additionally, text summarization is a nuanced task, and what one person thinks </w:t>
+      </w:r>
+      <w:proofErr w:type="gramStart"/>
+      <w:r>
+        <w:rPr>
+          <w:sz w:val="20"/>
+        </w:rPr>
+        <w:t>is  a</w:t>
+      </w:r>
+      <w:proofErr w:type="gramEnd"/>
+      <w:r>
+        <w:rPr>
+          <w:sz w:val="20"/>
+        </w:rPr>
+        <w:t xml:space="preserve"> good summary may not be what another person thinks, and evaluation methods cannot capture every aspect of a summary.</w:t>
       </w:r>
     </w:p>
     <w:p>
@@ -2507,7 +2778,7 @@
         </w:rPr>
         <w:t xml:space="preserve"> </w:t>
       </w:r>
-      <w:hyperlink r:id="rId8" w:history="1">
+      <w:hyperlink r:id="rId9" w:history="1">
         <w:r>
           <w:rPr>
             <w:rStyle w:val="Hyperlink"/>
@@ -2612,7 +2883,21 @@
         <w:rPr>
           <w:sz w:val="20"/>
         </w:rPr>
-        <w:t xml:space="preserve">: A corpus for automatic summarization of us legislation. </w:t>
+        <w:t xml:space="preserve">: A corpus for automatic summarization of </w:t>
+      </w:r>
+      <w:proofErr w:type="gramStart"/>
+      <w:r>
+        <w:rPr>
+          <w:sz w:val="20"/>
+        </w:rPr>
+        <w:t>us</w:t>
+      </w:r>
+      <w:proofErr w:type="gramEnd"/>
+      <w:r>
+        <w:rPr>
+          <w:sz w:val="20"/>
+        </w:rPr>
+        <w:t xml:space="preserve"> legislation. </w:t>
       </w:r>
       <w:proofErr w:type="spellStart"/>
       <w:r>
@@ -2678,13 +2963,7 @@
         <w:rPr>
           <w:sz w:val="20"/>
         </w:rPr>
-        <w:t xml:space="preserve">). </w:t>
-      </w:r>
-      <w:r>
-        <w:rPr>
-          <w:sz w:val="20"/>
-        </w:rPr>
-        <w:t>https://www.senate.gov/legislative/KeytoVersionsofPrintedLegislation.htm</w:t>
+        <w:t>). https://www.senate.gov/legislative/KeytoVersionsofPrintedLegislation.htm</w:t>
       </w:r>
     </w:p>
     <w:p>
@@ -2900,7 +3179,7 @@
         </w:rPr>
         <w:t xml:space="preserve"> </w:t>
       </w:r>
-      <w:hyperlink r:id="rId9" w:history="1">
+      <w:hyperlink r:id="rId10" w:history="1">
         <w:r>
           <w:rPr>
             <w:rStyle w:val="Hyperlink"/>
@@ -3775,6 +4054,7 @@
   <w:style w:type="character" w:default="1" w:styleId="DefaultParagraphFont">
     <w:name w:val="Default Paragraph Font"/>
     <w:uiPriority w:val="1"/>
+    <w:semiHidden/>
     <w:unhideWhenUsed/>
   </w:style>
   <w:style w:type="table" w:default="1" w:styleId="TableNormal">

--- a/NLP Report- Cabrey_Habiby.docx
+++ b/NLP Report- Cabrey_Habiby.docx
@@ -164,100 +164,170 @@
           <w:i w:val="0"/>
           <w:iCs/>
         </w:rPr>
-        <w:t xml:space="preserve">accessibility concerning Congressional legislation. Using data from the 117th Congress Second Session, we </w:t>
+        <w:t xml:space="preserve">accessibility concerning Congressional legislation. Using </w:t>
       </w:r>
       <w:r>
         <w:rPr>
           <w:i w:val="0"/>
           <w:iCs/>
         </w:rPr>
-        <w:t>conducted a</w:t>
+        <w:t>a selection of House Resolutions</w:t>
       </w:r>
       <w:r>
         <w:rPr>
           <w:i w:val="0"/>
           <w:iCs/>
         </w:rPr>
-        <w:t xml:space="preserve"> text summarization</w:t>
+        <w:t xml:space="preserve"> from the 117th Congress Second Session, we </w:t>
       </w:r>
       <w:r>
         <w:rPr>
           <w:i w:val="0"/>
           <w:iCs/>
         </w:rPr>
-        <w:t xml:space="preserve"> task through an abstractive approach</w:t>
+        <w:t>conducted a</w:t>
       </w:r>
       <w:r>
         <w:rPr>
           <w:i w:val="0"/>
           <w:iCs/>
         </w:rPr>
-        <w:t xml:space="preserve">, using a pre-trained </w:t>
-      </w:r>
-      <w:proofErr w:type="spellStart"/>
+        <w:t xml:space="preserve"> text summarization</w:t>
+      </w:r>
       <w:r>
         <w:rPr>
           <w:i w:val="0"/>
           <w:iCs/>
         </w:rPr>
-        <w:t>spaCy</w:t>
-      </w:r>
-      <w:proofErr w:type="spellEnd"/>
+        <w:t xml:space="preserve"> task through an abstractive approach</w:t>
+      </w:r>
       <w:r>
         <w:rPr>
           <w:i w:val="0"/>
           <w:iCs/>
         </w:rPr>
-        <w:t xml:space="preserve"> pipeline</w:t>
+        <w:t>. We employed</w:t>
       </w:r>
       <w:r>
         <w:rPr>
           <w:i w:val="0"/>
           <w:iCs/>
         </w:rPr>
-        <w:t>.</w:t>
+        <w:t xml:space="preserve"> a pre-trained </w:t>
       </w:r>
       <w:r>
         <w:rPr>
           <w:i w:val="0"/>
           <w:iCs/>
         </w:rPr>
-        <w:t xml:space="preserve"> </w:t>
+        <w:t>summarizer</w:t>
       </w:r>
       <w:r>
         <w:rPr>
           <w:i w:val="0"/>
           <w:iCs/>
         </w:rPr>
-        <w:t xml:space="preserve">and </w:t>
+        <w:t xml:space="preserve"> pipeline</w:t>
       </w:r>
       <w:r>
         <w:rPr>
           <w:i w:val="0"/>
           <w:iCs/>
         </w:rPr>
-        <w:t>methods to effectively summarize bills</w:t>
-      </w:r>
+        <w:t xml:space="preserve"> from </w:t>
+      </w:r>
+      <w:proofErr w:type="spellStart"/>
       <w:r>
         <w:rPr>
           <w:i w:val="0"/>
           <w:iCs/>
         </w:rPr>
-        <w:t xml:space="preserve">. </w:t>
-      </w:r>
+        <w:t>sumy</w:t>
+      </w:r>
+      <w:proofErr w:type="spellEnd"/>
       <w:r>
         <w:rPr>
           <w:i w:val="0"/>
           <w:iCs/>
         </w:rPr>
-        <w:t xml:space="preserve">These </w:t>
+        <w:t xml:space="preserve"> in python to generate summaries of 0.3 times the size of the bill</w:t>
       </w:r>
       <w:r>
         <w:rPr>
           <w:i w:val="0"/>
           <w:iCs/>
         </w:rPr>
-        <w:t>tasks will enable us to create an interactive conversational system, through which users may inquire about certain policy areas and they will receive summaries of a few related bills. This will ensure that users can fully understand bills of interest in efficient time.</w:t>
+        <w:t>.</w:t>
+      </w:r>
+      <w:r>
+        <w:rPr>
+          <w:i w:val="0"/>
+          <w:iCs/>
+        </w:rPr>
+        <w:t xml:space="preserve"> </w:t>
+      </w:r>
+      <w:r>
+        <w:rPr>
+          <w:i w:val="0"/>
+          <w:iCs/>
+        </w:rPr>
+        <w:t xml:space="preserve">The success of this summary generation was evaluated through comparing readability scores </w:t>
+      </w:r>
+      <w:r>
+        <w:rPr>
+          <w:i w:val="0"/>
+          <w:iCs/>
+        </w:rPr>
+        <w:t>and</w:t>
+      </w:r>
+      <w:r>
+        <w:rPr>
+          <w:i w:val="0"/>
+          <w:iCs/>
+        </w:rPr>
+        <w:t xml:space="preserve"> the cosine similarity of </w:t>
+      </w:r>
+      <w:r>
+        <w:rPr>
+          <w:i w:val="0"/>
+          <w:iCs/>
+        </w:rPr>
+        <w:t xml:space="preserve">the bill text and their summaries. </w:t>
+      </w:r>
+      <w:r>
+        <w:rPr>
+          <w:i w:val="0"/>
+          <w:iCs/>
+        </w:rPr>
+        <w:t>This evaluation revealed that the readability scores were very similar in both groups, with the scores of the summaries being slightly higher</w:t>
+      </w:r>
+      <w:r>
+        <w:rPr>
+          <w:i w:val="0"/>
+          <w:iCs/>
+        </w:rPr>
+        <w:t xml:space="preserve"> on average</w:t>
+      </w:r>
+      <w:r>
+        <w:rPr>
+          <w:i w:val="0"/>
+          <w:iCs/>
+        </w:rPr>
+        <w:t xml:space="preserve">. Furthermore, the average cosine similarity was </w:t>
+      </w:r>
+      <w:r>
+        <w:rPr>
+          <w:i w:val="0"/>
+          <w:iCs/>
+        </w:rPr>
+        <w:t>very strong,</w:t>
+      </w:r>
+      <w:r>
+        <w:rPr>
+          <w:i w:val="0"/>
+          <w:iCs/>
+        </w:rPr>
+        <w:t xml:space="preserve"> and most bill-summary pairs had high similarity. </w:t>
       </w:r>
     </w:p>
     <w:p>
@@ -638,13 +708,7 @@
         <w:rPr>
           <w:sz w:val="20"/>
         </w:rPr>
-        <w:t xml:space="preserve">]. The </w:t>
-      </w:r>
-      <w:r>
-        <w:rPr>
-          <w:sz w:val="20"/>
-        </w:rPr>
-        <w:t xml:space="preserve">authors utilize a sentence importance score that is a composite of three other scores to create summaries of the </w:t>
+        <w:t xml:space="preserve">]. The authors utilize a sentence importance score that is a composite of three other scores to create summaries of the </w:t>
       </w:r>
       <w:proofErr w:type="gramStart"/>
       <w:r>
@@ -892,7 +956,13 @@
         <w:rPr>
           <w:sz w:val="20"/>
         </w:rPr>
-        <w:t>aforementioned methods</w:t>
+        <w:t xml:space="preserve">aforementioned </w:t>
+      </w:r>
+      <w:r>
+        <w:rPr>
+          <w:sz w:val="20"/>
+        </w:rPr>
+        <w:t>studies</w:t>
       </w:r>
       <w:proofErr w:type="gramEnd"/>
       <w:r>
@@ -904,15 +974,8 @@
       <w:r>
         <w:rPr>
           <w:sz w:val="20"/>
-          <w:highlight w:val="yellow"/>
-        </w:rPr>
-        <w:t>implementing a</w:t>
-      </w:r>
-      <w:r>
-        <w:rPr>
-          <w:sz w:val="20"/>
-        </w:rPr>
-        <w:t xml:space="preserve"> </w:t>
+        </w:rPr>
+        <w:t>implementing an unsupervised, centrality scoring approach to summarization of Congressional bills.</w:t>
       </w:r>
     </w:p>
     <w:p>
@@ -1001,7 +1064,21 @@
           <w:bCs/>
           <w:sz w:val="20"/>
         </w:rPr>
-        <w:t>API to download only House Resolution</w:t>
+        <w:t xml:space="preserve">API to download only </w:t>
+      </w:r>
+      <w:r>
+        <w:rPr>
+          <w:bCs/>
+          <w:sz w:val="20"/>
+        </w:rPr>
+        <w:t xml:space="preserve">the </w:t>
+      </w:r>
+      <w:r>
+        <w:rPr>
+          <w:bCs/>
+          <w:sz w:val="20"/>
+        </w:rPr>
+        <w:t>House Resolution</w:t>
       </w:r>
       <w:r>
         <w:rPr>
@@ -1015,7 +1092,63 @@
           <w:bCs/>
           <w:sz w:val="20"/>
         </w:rPr>
-        <w:t xml:space="preserve"> Bills submitted to the floor for the 117th Congress Second Session, as the </w:t>
+        <w:t xml:space="preserve"> Bills </w:t>
+      </w:r>
+      <w:r>
+        <w:rPr>
+          <w:bCs/>
+          <w:sz w:val="20"/>
+        </w:rPr>
+        <w:t>from the</w:t>
+      </w:r>
+      <w:r>
+        <w:rPr>
+          <w:bCs/>
+          <w:sz w:val="20"/>
+        </w:rPr>
+        <w:t xml:space="preserve"> 117th Congress Second Session</w:t>
+      </w:r>
+      <w:r>
+        <w:rPr>
+          <w:bCs/>
+          <w:sz w:val="20"/>
+        </w:rPr>
+        <w:t xml:space="preserve"> that were “enrolled,” which means they were</w:t>
+      </w:r>
+      <w:r>
+        <w:rPr>
+          <w:bCs/>
+          <w:sz w:val="20"/>
+        </w:rPr>
+        <w:t xml:space="preserve"> passed in identical form by both houses</w:t>
+      </w:r>
+      <w:r>
+        <w:rPr>
+          <w:bCs/>
+          <w:sz w:val="20"/>
+        </w:rPr>
+        <w:t xml:space="preserve"> [5]. We chose to only evaluate this subset</w:t>
+      </w:r>
+      <w:r>
+        <w:rPr>
+          <w:bCs/>
+          <w:sz w:val="20"/>
+        </w:rPr>
+        <w:t xml:space="preserve"> </w:t>
+      </w:r>
+      <w:r>
+        <w:rPr>
+          <w:bCs/>
+          <w:sz w:val="20"/>
+        </w:rPr>
+        <w:t>because</w:t>
+      </w:r>
+      <w:r>
+        <w:rPr>
+          <w:bCs/>
+          <w:sz w:val="20"/>
+        </w:rPr>
+        <w:t xml:space="preserve"> the </w:t>
       </w:r>
       <w:r>
         <w:rPr>
@@ -1096,49 +1229,55 @@
           <w:bCs/>
           <w:sz w:val="20"/>
         </w:rPr>
-        <w:t xml:space="preserve">We </w:t>
-      </w:r>
-      <w:r>
-        <w:rPr>
-          <w:bCs/>
-          <w:sz w:val="20"/>
-        </w:rPr>
-        <w:t>used</w:t>
-      </w:r>
-      <w:r>
-        <w:rPr>
-          <w:bCs/>
-          <w:sz w:val="20"/>
-        </w:rPr>
-        <w:t xml:space="preserve"> 4674 individual </w:t>
-      </w:r>
-      <w:r>
-        <w:rPr>
-          <w:bCs/>
-          <w:sz w:val="20"/>
-        </w:rPr>
-        <w:t>HRs</w:t>
-      </w:r>
-      <w:r>
-        <w:rPr>
-          <w:bCs/>
-          <w:sz w:val="20"/>
-        </w:rPr>
-        <w:t xml:space="preserve"> for our data set.</w:t>
-      </w:r>
-      <w:r>
-        <w:rPr>
-          <w:bCs/>
-          <w:sz w:val="20"/>
-        </w:rPr>
-        <w:t xml:space="preserve"> Since the files were originally in XML format, the first step was extracting the text elements using the Element Tree module of the xml package in python. This included parsing each file </w:t>
-      </w:r>
-      <w:r>
-        <w:rPr>
-          <w:bCs/>
-          <w:sz w:val="20"/>
-        </w:rPr>
-        <w:t xml:space="preserve">and extracting the root element, which identifies the heading of the file for identification purposes. </w:t>
+        <w:t>In total, there were 4674 files containing different HRs as well as various iterations of each one based on its status in Congress. Our final data set included only 152 of these files, the ones that had been “enrolled.”</w:t>
+      </w:r>
+    </w:p>
+    <w:p>
+      <w:pPr>
+        <w:jc w:val="both"/>
+        <w:rPr>
+          <w:bCs/>
+          <w:sz w:val="20"/>
+        </w:rPr>
+      </w:pPr>
+    </w:p>
+    <w:p>
+      <w:pPr>
+        <w:jc w:val="both"/>
+        <w:rPr>
+          <w:bCs/>
+          <w:sz w:val="20"/>
+        </w:rPr>
+      </w:pPr>
+      <w:r>
+        <w:rPr>
+          <w:bCs/>
+          <w:sz w:val="20"/>
+        </w:rPr>
+        <w:t xml:space="preserve">Since the files were originally in XML format, the first step was extracting the text elements using the </w:t>
+      </w:r>
+      <w:proofErr w:type="spellStart"/>
+      <w:r>
+        <w:rPr>
+          <w:bCs/>
+          <w:sz w:val="20"/>
+        </w:rPr>
+        <w:t>ElementTree</w:t>
+      </w:r>
+      <w:proofErr w:type="spellEnd"/>
+      <w:r>
+        <w:rPr>
+          <w:bCs/>
+          <w:sz w:val="20"/>
+        </w:rPr>
+        <w:t xml:space="preserve"> module of the xml package in python. This included parsing each file </w:t>
+      </w:r>
+      <w:r>
+        <w:rPr>
+          <w:bCs/>
+          <w:sz w:val="20"/>
+        </w:rPr>
+        <w:t xml:space="preserve">and extracting the root element, which identifies the heading of the file. </w:t>
       </w:r>
       <w:r>
         <w:rPr>
@@ -1187,106 +1326,7 @@
           <w:bCs/>
           <w:sz w:val="20"/>
         </w:rPr>
-        <w:t xml:space="preserve"> into a data frame. Each observation in the data frame consists of an identifying row number, the raw bill text, and an initialized column to hold the generated summaries.</w:t>
-      </w:r>
-    </w:p>
-    <w:p>
-      <w:pPr>
-        <w:jc w:val="both"/>
-        <w:rPr>
-          <w:bCs/>
-          <w:sz w:val="20"/>
-        </w:rPr>
-      </w:pPr>
-    </w:p>
-    <w:p>
-      <w:pPr>
-        <w:jc w:val="both"/>
-        <w:rPr>
-          <w:b/>
-          <w:sz w:val="20"/>
-        </w:rPr>
-      </w:pPr>
-      <w:r>
-        <w:rPr>
-          <w:b/>
-          <w:sz w:val="20"/>
-        </w:rPr>
-        <w:t>3.</w:t>
-      </w:r>
-      <w:r>
-        <w:rPr>
-          <w:b/>
-          <w:sz w:val="20"/>
-        </w:rPr>
-        <w:t>1</w:t>
-      </w:r>
-      <w:r>
-        <w:rPr>
-          <w:b/>
-          <w:sz w:val="20"/>
-        </w:rPr>
-        <w:t>. Data pre-processing pipeline</w:t>
-      </w:r>
-    </w:p>
-    <w:p>
-      <w:pPr>
-        <w:jc w:val="both"/>
-        <w:rPr>
-          <w:b/>
-          <w:sz w:val="20"/>
-        </w:rPr>
-      </w:pPr>
-    </w:p>
-    <w:p>
-      <w:pPr>
-        <w:jc w:val="both"/>
-        <w:rPr>
-          <w:bCs/>
-          <w:sz w:val="20"/>
-        </w:rPr>
-      </w:pPr>
-      <w:r>
-        <w:rPr>
-          <w:bCs/>
-          <w:sz w:val="20"/>
-        </w:rPr>
-        <w:t xml:space="preserve">Next, we tokenized each document into sentences and applied lowercasing, stop word removal, and punctuation removal. We decided against </w:t>
-      </w:r>
-      <w:r>
-        <w:rPr>
-          <w:bCs/>
-          <w:sz w:val="20"/>
-        </w:rPr>
-        <w:t xml:space="preserve">using </w:t>
-      </w:r>
-      <w:r>
-        <w:rPr>
-          <w:bCs/>
-          <w:sz w:val="20"/>
-        </w:rPr>
-        <w:t xml:space="preserve">stemming </w:t>
-      </w:r>
-      <w:r>
-        <w:rPr>
-          <w:bCs/>
-          <w:sz w:val="20"/>
-        </w:rPr>
-        <w:t>or</w:t>
-      </w:r>
-      <w:r>
-        <w:rPr>
-          <w:bCs/>
-          <w:sz w:val="20"/>
-        </w:rPr>
-        <w:t xml:space="preserve"> lemmatization to preserve the grammatical accuracy of the summaries. </w:t>
-      </w:r>
-      <w:r>
-        <w:rPr>
-          <w:bCs/>
-          <w:sz w:val="20"/>
-        </w:rPr>
-        <w:t xml:space="preserve">Due to </w:t>
+        <w:t xml:space="preserve"> into a </w:t>
       </w:r>
       <w:r>
         <w:rPr>
@@ -1294,13 +1334,27 @@
           <w:sz w:val="20"/>
         </w:rPr>
         <w:lastRenderedPageBreak/>
-        <w:t xml:space="preserve">memory limitations, we also capped bill length at 100,000 characters. </w:t>
-      </w:r>
-    </w:p>
-    <w:p>
-      <w:pPr>
-        <w:rPr>
-          <w:b/>
+        <w:t>data frame. Each observation in the data frame consist</w:t>
+      </w:r>
+      <w:r>
+        <w:rPr>
+          <w:bCs/>
+          <w:sz w:val="20"/>
+        </w:rPr>
+        <w:t>ed</w:t>
+      </w:r>
+      <w:r>
+        <w:rPr>
+          <w:bCs/>
+          <w:sz w:val="20"/>
+        </w:rPr>
+        <w:t xml:space="preserve"> of an identifying row number, the raw bill text, and an initialized column to hold the generated summaries.</w:t>
+      </w:r>
+    </w:p>
+    <w:p>
+      <w:pPr>
+        <w:jc w:val="both"/>
+        <w:rPr>
           <w:bCs/>
           <w:sz w:val="20"/>
         </w:rPr>
@@ -1369,6 +1423,14 @@
           <w:sz w:val="20"/>
         </w:rPr>
       </w:pPr>
+    </w:p>
+    <w:p>
+      <w:pPr>
+        <w:jc w:val="both"/>
+        <w:rPr>
+          <w:sz w:val="20"/>
+        </w:rPr>
+      </w:pPr>
       <w:r>
         <w:rPr>
           <w:sz w:val="20"/>
@@ -1385,19 +1447,31 @@
         <w:rPr>
           <w:sz w:val="20"/>
         </w:rPr>
-        <w:t xml:space="preserve">, there are two main approaches that can be used. The first approach, generally the simpler and less advanced approach, is </w:t>
-      </w:r>
-      <w:r>
-        <w:rPr>
-          <w:sz w:val="20"/>
-        </w:rPr>
-        <w:t>“</w:t>
-      </w:r>
-      <w:r>
-        <w:rPr>
-          <w:sz w:val="20"/>
-        </w:rPr>
-        <w:t>Extractive.” This method uses simple and traditional algorithms that observe the frequency of words within the text</w:t>
+        <w:t>, there are two main approaches that can be used</w:t>
+      </w:r>
+      <w:r>
+        <w:rPr>
+          <w:sz w:val="20"/>
+        </w:rPr>
+        <w:t>: Extractive and Abstractive</w:t>
+      </w:r>
+      <w:r>
+        <w:rPr>
+          <w:sz w:val="20"/>
+        </w:rPr>
+        <w:t xml:space="preserve">. The </w:t>
+      </w:r>
+      <w:r>
+        <w:rPr>
+          <w:sz w:val="20"/>
+        </w:rPr>
+        <w:t>Extractive</w:t>
+      </w:r>
+      <w:r>
+        <w:rPr>
+          <w:sz w:val="20"/>
+        </w:rPr>
+        <w:t xml:space="preserve"> approach uses simple and traditional algorithms that observe the frequency of words within the text</w:t>
       </w:r>
       <w:r>
         <w:rPr>
@@ -1409,19 +1483,31 @@
         <w:rPr>
           <w:sz w:val="20"/>
         </w:rPr>
-        <w:t xml:space="preserve">and looks for sentences that contain those high frequency words. These sentences are then used in the final summary. The more complex and advanced method is an </w:t>
-      </w:r>
-      <w:r>
-        <w:rPr>
-          <w:sz w:val="20"/>
-        </w:rPr>
-        <w:t>“</w:t>
-      </w:r>
-      <w:r>
-        <w:rPr>
-          <w:sz w:val="20"/>
-        </w:rPr>
-        <w:t>Abstractive” approach. This method attempts to make smaller sentences with the</w:t>
+        <w:t>and look for sentences that contain those high frequency words</w:t>
+      </w:r>
+      <w:r>
+        <w:rPr>
+          <w:sz w:val="20"/>
+        </w:rPr>
+        <w:t xml:space="preserve"> to use</w:t>
+      </w:r>
+      <w:r>
+        <w:rPr>
+          <w:sz w:val="20"/>
+        </w:rPr>
+        <w:t xml:space="preserve"> in the final summary. </w:t>
+      </w:r>
+      <w:r>
+        <w:rPr>
+          <w:sz w:val="20"/>
+        </w:rPr>
+        <w:t xml:space="preserve">The Abstractive </w:t>
+      </w:r>
+      <w:r>
+        <w:rPr>
+          <w:sz w:val="20"/>
+        </w:rPr>
+        <w:t>method attempts to make smaller sentences with the</w:t>
       </w:r>
       <w:r>
         <w:rPr>
@@ -1433,131 +1519,508 @@
         <w:rPr>
           <w:sz w:val="20"/>
         </w:rPr>
-        <w:t xml:space="preserve">same semantic meaning as the original sentences. This approach generally uses deep learning transformers like the BERT method, and this is the approach we </w:t>
-      </w:r>
-      <w:r>
-        <w:rPr>
-          <w:sz w:val="20"/>
-        </w:rPr>
-        <w:t>implemented.</w:t>
-      </w:r>
-    </w:p>
-    <w:p>
-      <w:pPr>
-        <w:jc w:val="both"/>
-        <w:rPr>
-          <w:sz w:val="20"/>
-        </w:rPr>
-      </w:pPr>
-    </w:p>
-    <w:p>
-      <w:pPr>
-        <w:jc w:val="both"/>
-        <w:rPr>
-          <w:bCs/>
-          <w:sz w:val="20"/>
-        </w:rPr>
-      </w:pPr>
-      <w:r>
-        <w:rPr>
-          <w:bCs/>
-          <w:sz w:val="20"/>
-        </w:rPr>
-        <w:t xml:space="preserve">Using a pre-trained </w:t>
+        <w:t>same semantic meaning as the original sentences</w:t>
+      </w:r>
+      <w:r>
+        <w:rPr>
+          <w:sz w:val="20"/>
+        </w:rPr>
+        <w:t>, g</w:t>
+      </w:r>
+      <w:r>
+        <w:rPr>
+          <w:sz w:val="20"/>
+        </w:rPr>
+        <w:t>enerally us</w:t>
+      </w:r>
+      <w:r>
+        <w:rPr>
+          <w:sz w:val="20"/>
+        </w:rPr>
+        <w:t xml:space="preserve">ing </w:t>
+      </w:r>
+      <w:r>
+        <w:rPr>
+          <w:sz w:val="20"/>
+        </w:rPr>
+        <w:t>deep learning transformers like the BERT method</w:t>
+      </w:r>
+      <w:r>
+        <w:rPr>
+          <w:sz w:val="20"/>
+        </w:rPr>
+        <w:t>.</w:t>
+      </w:r>
+    </w:p>
+    <w:p>
+      <w:pPr>
+        <w:jc w:val="both"/>
+        <w:rPr>
+          <w:sz w:val="20"/>
+        </w:rPr>
+      </w:pPr>
+    </w:p>
+    <w:p>
+      <w:pPr>
+        <w:jc w:val="both"/>
+        <w:rPr>
+          <w:bCs/>
+          <w:sz w:val="20"/>
+        </w:rPr>
+      </w:pPr>
+      <w:r>
+        <w:rPr>
+          <w:sz w:val="20"/>
+        </w:rPr>
+        <w:t>This project implements an Extractive approach</w:t>
+      </w:r>
+      <w:r>
+        <w:rPr>
+          <w:sz w:val="20"/>
+        </w:rPr>
+        <w:t xml:space="preserve"> through the </w:t>
       </w:r>
       <w:proofErr w:type="spellStart"/>
       <w:r>
         <w:rPr>
-          <w:bCs/>
-          <w:sz w:val="20"/>
-        </w:rPr>
-        <w:t>spaCy</w:t>
+          <w:sz w:val="20"/>
+        </w:rPr>
+        <w:t>LexRank</w:t>
       </w:r>
       <w:proofErr w:type="spellEnd"/>
       <w:r>
         <w:rPr>
-          <w:bCs/>
-          <w:sz w:val="20"/>
-        </w:rPr>
-        <w:t xml:space="preserve"> model</w:t>
-      </w:r>
-      <w:r>
-        <w:rPr>
-          <w:bCs/>
-          <w:sz w:val="20"/>
-        </w:rPr>
-        <w:t xml:space="preserve"> called</w:t>
-      </w:r>
-      <w:r>
-        <w:rPr>
-          <w:bCs/>
-          <w:sz w:val="20"/>
-        </w:rPr>
-        <w:t xml:space="preserve"> “</w:t>
+          <w:sz w:val="20"/>
+        </w:rPr>
+        <w:t xml:space="preserve"> s</w:t>
+      </w:r>
+      <w:r>
+        <w:rPr>
+          <w:sz w:val="20"/>
+        </w:rPr>
+        <w:t xml:space="preserve">ummarizer from the </w:t>
       </w:r>
       <w:proofErr w:type="spellStart"/>
       <w:r>
         <w:rPr>
-          <w:bCs/>
-          <w:sz w:val="20"/>
-        </w:rPr>
-        <w:t>en_core_web_sm</w:t>
+          <w:sz w:val="20"/>
+        </w:rPr>
+        <w:t>sumy</w:t>
       </w:r>
       <w:proofErr w:type="spellEnd"/>
       <w:r>
         <w:rPr>
-          <w:bCs/>
-          <w:sz w:val="20"/>
-        </w:rPr>
-        <w:t>”</w:t>
-      </w:r>
-      <w:r>
-        <w:rPr>
-          <w:bCs/>
-          <w:sz w:val="20"/>
-        </w:rPr>
-        <w:t xml:space="preserve"> which</w:t>
-      </w:r>
-      <w:r>
-        <w:rPr>
-          <w:bCs/>
-          <w:sz w:val="20"/>
-        </w:rPr>
-        <w:t xml:space="preserve"> includes </w:t>
-      </w:r>
-      <w:r>
-        <w:rPr>
-          <w:bCs/>
-          <w:sz w:val="20"/>
-          <w:highlight w:val="yellow"/>
-        </w:rPr>
-        <w:t xml:space="preserve">vocabulary sematic </w:t>
+          <w:sz w:val="20"/>
+        </w:rPr>
+        <w:t xml:space="preserve"> python library.</w:t>
+      </w:r>
+      <w:r>
+        <w:rPr>
+          <w:bCs/>
+          <w:sz w:val="20"/>
+        </w:rPr>
+        <w:t xml:space="preserve"> </w:t>
+      </w:r>
+      <w:r>
+        <w:rPr>
+          <w:bCs/>
+          <w:sz w:val="20"/>
+        </w:rPr>
+        <w:t>This summarizer is a</w:t>
+      </w:r>
+      <w:r>
+        <w:rPr>
+          <w:bCs/>
+          <w:sz w:val="20"/>
+        </w:rPr>
+        <w:t>n unsupervised,</w:t>
+      </w:r>
+      <w:r>
+        <w:rPr>
+          <w:bCs/>
+          <w:sz w:val="20"/>
+        </w:rPr>
+        <w:t xml:space="preserve"> </w:t>
+      </w:r>
+      <w:r>
+        <w:rPr>
+          <w:bCs/>
+          <w:sz w:val="20"/>
+        </w:rPr>
+        <w:t>graph-based</w:t>
+      </w:r>
+      <w:r>
+        <w:rPr>
+          <w:bCs/>
+          <w:sz w:val="20"/>
+        </w:rPr>
+        <w:t xml:space="preserve"> algorithm that </w:t>
+      </w:r>
+      <w:r>
+        <w:rPr>
+          <w:bCs/>
+          <w:sz w:val="20"/>
+        </w:rPr>
+        <w:t xml:space="preserve">uses eigenvector centrality to </w:t>
+      </w:r>
+      <w:r>
+        <w:rPr>
+          <w:bCs/>
+          <w:sz w:val="20"/>
+        </w:rPr>
+        <w:t>identif</w:t>
+      </w:r>
+      <w:r>
+        <w:rPr>
+          <w:bCs/>
+          <w:sz w:val="20"/>
+        </w:rPr>
+        <w:t>y</w:t>
+      </w:r>
+      <w:r>
+        <w:rPr>
+          <w:bCs/>
+          <w:sz w:val="20"/>
+        </w:rPr>
+        <w:t xml:space="preserve"> </w:t>
+      </w:r>
+      <w:r>
+        <w:rPr>
+          <w:bCs/>
+          <w:sz w:val="20"/>
+        </w:rPr>
+        <w:t xml:space="preserve">the </w:t>
+      </w:r>
+      <w:r>
+        <w:rPr>
+          <w:bCs/>
+          <w:sz w:val="20"/>
+        </w:rPr>
+        <w:t xml:space="preserve">most important sentences </w:t>
+      </w:r>
+      <w:r>
+        <w:rPr>
+          <w:bCs/>
+          <w:sz w:val="20"/>
+        </w:rPr>
+        <w:t>in a text</w:t>
+      </w:r>
+      <w:r>
+        <w:rPr>
+          <w:bCs/>
+          <w:sz w:val="20"/>
+        </w:rPr>
+        <w:t xml:space="preserve">. </w:t>
+      </w:r>
+      <w:proofErr w:type="spellStart"/>
+      <w:r>
+        <w:rPr>
+          <w:bCs/>
+          <w:sz w:val="20"/>
+        </w:rPr>
+        <w:t>LexRank</w:t>
+      </w:r>
+      <w:proofErr w:type="spellEnd"/>
+      <w:r>
+        <w:rPr>
+          <w:bCs/>
+          <w:sz w:val="20"/>
+        </w:rPr>
+        <w:t xml:space="preserve"> is</w:t>
+      </w:r>
+      <w:r>
+        <w:rPr>
+          <w:bCs/>
+          <w:sz w:val="20"/>
+        </w:rPr>
+        <w:t xml:space="preserve"> </w:t>
+      </w:r>
+      <w:r>
+        <w:rPr>
+          <w:bCs/>
+          <w:sz w:val="20"/>
+        </w:rPr>
+        <w:t xml:space="preserve">based on </w:t>
+      </w:r>
+      <w:r>
+        <w:rPr>
+          <w:bCs/>
+          <w:sz w:val="20"/>
+        </w:rPr>
+        <w:t xml:space="preserve">the </w:t>
+      </w:r>
+      <w:r>
+        <w:rPr>
+          <w:bCs/>
+          <w:sz w:val="20"/>
+        </w:rPr>
+        <w:t>PageRank</w:t>
+      </w:r>
+      <w:r>
+        <w:rPr>
+          <w:bCs/>
+          <w:sz w:val="20"/>
+        </w:rPr>
+        <w:t xml:space="preserve"> algorithm from Google</w:t>
+      </w:r>
+      <w:r>
+        <w:rPr>
+          <w:bCs/>
+          <w:sz w:val="20"/>
+        </w:rPr>
+        <w:t xml:space="preserve"> that defines the relevance of each site in relation to the search</w:t>
+      </w:r>
+      <w:r>
+        <w:rPr>
+          <w:bCs/>
+          <w:sz w:val="20"/>
+        </w:rPr>
+        <w:t xml:space="preserve">. </w:t>
+      </w:r>
+      <w:r>
+        <w:rPr>
+          <w:bCs/>
+          <w:sz w:val="20"/>
+        </w:rPr>
+        <w:t>This method calculate</w:t>
+      </w:r>
+      <w:r>
+        <w:rPr>
+          <w:bCs/>
+          <w:sz w:val="20"/>
+        </w:rPr>
+        <w:t>s</w:t>
+      </w:r>
+      <w:r>
+        <w:rPr>
+          <w:bCs/>
+          <w:sz w:val="20"/>
+        </w:rPr>
+        <w:t xml:space="preserve"> an </w:t>
       </w:r>
       <w:proofErr w:type="gramStart"/>
       <w:r>
         <w:rPr>
           <w:bCs/>
           <w:sz w:val="20"/>
-          <w:highlight w:val="yellow"/>
-        </w:rPr>
-        <w:t>processes</w:t>
+        </w:rPr>
+        <w:t>importance</w:t>
       </w:r>
       <w:proofErr w:type="gramEnd"/>
-    </w:p>
-    <w:p>
-      <w:pPr>
-        <w:jc w:val="both"/>
-        <w:rPr>
-          <w:bCs/>
-          <w:sz w:val="20"/>
-        </w:rPr>
-      </w:pPr>
-      <w:r>
-        <w:rPr>
-          <w:bCs/>
-          <w:sz w:val="20"/>
-        </w:rPr>
-        <w:t xml:space="preserve">This method applies </w:t>
+      <w:r>
+        <w:rPr>
+          <w:bCs/>
+          <w:sz w:val="20"/>
+        </w:rPr>
+        <w:t xml:space="preserve"> score </w:t>
+      </w:r>
+      <w:r>
+        <w:rPr>
+          <w:bCs/>
+          <w:sz w:val="20"/>
+        </w:rPr>
+        <w:t xml:space="preserve">for </w:t>
+      </w:r>
+      <w:r>
+        <w:rPr>
+          <w:bCs/>
+          <w:sz w:val="20"/>
+        </w:rPr>
+        <w:t>each token, or sentence</w:t>
+      </w:r>
+      <w:r>
+        <w:rPr>
+          <w:bCs/>
+          <w:sz w:val="20"/>
+        </w:rPr>
+        <w:t xml:space="preserve"> in this case</w:t>
+      </w:r>
+      <w:r>
+        <w:rPr>
+          <w:bCs/>
+          <w:sz w:val="20"/>
+        </w:rPr>
+        <w:t xml:space="preserve">, in a bill. We then use these scores to extract the most important sentences and combine them to create a summary. </w:t>
+      </w:r>
+    </w:p>
+    <w:p>
+      <w:pPr>
+        <w:jc w:val="both"/>
+        <w:rPr>
+          <w:bCs/>
+          <w:sz w:val="20"/>
+        </w:rPr>
+      </w:pPr>
+    </w:p>
+    <w:p>
+      <w:pPr>
+        <w:jc w:val="both"/>
+        <w:rPr>
+          <w:bCs/>
+          <w:sz w:val="20"/>
+        </w:rPr>
+      </w:pPr>
+      <w:r>
+        <w:rPr>
+          <w:bCs/>
+          <w:sz w:val="20"/>
+        </w:rPr>
+        <w:t xml:space="preserve">The </w:t>
+      </w:r>
+      <w:proofErr w:type="spellStart"/>
+      <w:r>
+        <w:rPr>
+          <w:bCs/>
+          <w:sz w:val="20"/>
+        </w:rPr>
+        <w:t>LexRank</w:t>
+      </w:r>
+      <w:proofErr w:type="spellEnd"/>
+      <w:r>
+        <w:rPr>
+          <w:bCs/>
+          <w:sz w:val="20"/>
+        </w:rPr>
+        <w:t xml:space="preserve"> summarizer h</w:t>
+      </w:r>
+      <w:r>
+        <w:rPr>
+          <w:bCs/>
+          <w:sz w:val="20"/>
+        </w:rPr>
+        <w:t xml:space="preserve">as its own rules about what </w:t>
+      </w:r>
+      <w:r>
+        <w:rPr>
+          <w:bCs/>
+          <w:sz w:val="20"/>
+        </w:rPr>
+        <w:t xml:space="preserve">constitutes </w:t>
+      </w:r>
+      <w:r>
+        <w:rPr>
+          <w:bCs/>
+          <w:sz w:val="20"/>
+        </w:rPr>
+        <w:t>a sentence</w:t>
+      </w:r>
+      <w:r>
+        <w:rPr>
+          <w:bCs/>
+          <w:sz w:val="20"/>
+        </w:rPr>
+        <w:t xml:space="preserve">, </w:t>
+      </w:r>
+      <w:r>
+        <w:rPr>
+          <w:bCs/>
+          <w:sz w:val="20"/>
+        </w:rPr>
+        <w:t xml:space="preserve">and vectorizes sentences </w:t>
+      </w:r>
+      <w:r>
+        <w:rPr>
+          <w:bCs/>
+          <w:sz w:val="20"/>
+        </w:rPr>
+        <w:t>based on</w:t>
+      </w:r>
+      <w:r>
+        <w:rPr>
+          <w:bCs/>
+          <w:sz w:val="20"/>
+        </w:rPr>
+        <w:t xml:space="preserve"> those rules.</w:t>
+      </w:r>
+      <w:r>
+        <w:rPr>
+          <w:bCs/>
+          <w:sz w:val="20"/>
+        </w:rPr>
+        <w:t xml:space="preserve"> It also removes stop words, punctuation, and unnecessary characters.</w:t>
+      </w:r>
+      <w:r>
+        <w:rPr>
+          <w:bCs/>
+          <w:sz w:val="20"/>
+        </w:rPr>
+        <w:t xml:space="preserve"> </w:t>
+      </w:r>
+      <w:r>
+        <w:rPr>
+          <w:bCs/>
+          <w:sz w:val="20"/>
+        </w:rPr>
+        <w:t xml:space="preserve">Therefore, we did not preprocess the raw bill text before applying the summarizer. We decided against lowercasing and </w:t>
+      </w:r>
+      <w:r>
+        <w:rPr>
+          <w:bCs/>
+          <w:sz w:val="20"/>
+        </w:rPr>
+        <w:t>stemming or lemmatization to preserve the grammatical accuracy, context, and proper governmental terms in the summary.</w:t>
+      </w:r>
+    </w:p>
+    <w:p>
+      <w:pPr>
+        <w:jc w:val="both"/>
+        <w:rPr>
+          <w:sz w:val="20"/>
+        </w:rPr>
+      </w:pPr>
+    </w:p>
+    <w:p>
+      <w:pPr>
+        <w:jc w:val="both"/>
+        <w:rPr>
+          <w:sz w:val="20"/>
+        </w:rPr>
+      </w:pPr>
+    </w:p>
+    <w:p>
+      <w:pPr>
+        <w:jc w:val="both"/>
+        <w:rPr>
+          <w:bCs/>
+          <w:sz w:val="20"/>
+        </w:rPr>
+      </w:pPr>
+    </w:p>
+    <w:p>
+      <w:pPr>
+        <w:jc w:val="both"/>
+        <w:rPr>
+          <w:bCs/>
+          <w:sz w:val="20"/>
+        </w:rPr>
+      </w:pPr>
+      <w:r>
+        <w:rPr>
+          <w:bCs/>
+          <w:sz w:val="20"/>
+        </w:rPr>
+        <w:t xml:space="preserve">Capped the summaries at </w:t>
+      </w:r>
+      <w:r>
+        <w:rPr>
+          <w:bCs/>
+          <w:sz w:val="20"/>
+        </w:rPr>
+        <w:t>0.3</w:t>
+      </w:r>
+      <w:r>
+        <w:rPr>
+          <w:bCs/>
+          <w:sz w:val="20"/>
+        </w:rPr>
+        <w:t xml:space="preserve"> </w:t>
+      </w:r>
+      <w:r>
+        <w:rPr>
+          <w:bCs/>
+          <w:sz w:val="20"/>
+        </w:rPr>
+        <w:t xml:space="preserve">times the length of the </w:t>
       </w:r>
       <w:proofErr w:type="gramStart"/>
       <w:r>
@@ -1565,79 +2028,89 @@
           <w:bCs/>
           <w:sz w:val="20"/>
         </w:rPr>
-        <w:t>a vectorization</w:t>
+        <w:t>bill</w:t>
       </w:r>
       <w:proofErr w:type="gramEnd"/>
-      <w:r>
-        <w:rPr>
-          <w:bCs/>
-          <w:sz w:val="20"/>
-        </w:rPr>
-        <w:t xml:space="preserve"> to calculate</w:t>
-      </w:r>
-      <w:r>
-        <w:rPr>
-          <w:bCs/>
-          <w:sz w:val="20"/>
-        </w:rPr>
-        <w:t xml:space="preserve"> an</w:t>
-      </w:r>
-      <w:r>
-        <w:rPr>
-          <w:bCs/>
-          <w:sz w:val="20"/>
-        </w:rPr>
-        <w:t xml:space="preserve"> importance</w:t>
-      </w:r>
-      <w:r>
-        <w:rPr>
-          <w:bCs/>
-          <w:sz w:val="20"/>
-        </w:rPr>
-        <w:t xml:space="preserve"> score</w:t>
-      </w:r>
-      <w:r>
-        <w:rPr>
-          <w:bCs/>
-          <w:sz w:val="20"/>
-        </w:rPr>
-        <w:t xml:space="preserve"> of </w:t>
-      </w:r>
-      <w:r>
-        <w:rPr>
-          <w:bCs/>
-          <w:sz w:val="20"/>
-        </w:rPr>
-        <w:t>each</w:t>
-      </w:r>
-      <w:r>
-        <w:rPr>
-          <w:bCs/>
-          <w:sz w:val="20"/>
-        </w:rPr>
-        <w:t xml:space="preserve"> token</w:t>
-      </w:r>
-      <w:r>
-        <w:rPr>
-          <w:bCs/>
-          <w:sz w:val="20"/>
-        </w:rPr>
-        <w:t>, or</w:t>
-      </w:r>
-      <w:r>
-        <w:rPr>
-          <w:bCs/>
-          <w:sz w:val="20"/>
-        </w:rPr>
-        <w:t xml:space="preserve"> sentence</w:t>
-      </w:r>
-      <w:r>
-        <w:rPr>
-          <w:bCs/>
-          <w:sz w:val="20"/>
-        </w:rPr>
-        <w:t>, in a bill.</w:t>
-      </w:r>
+    </w:p>
+    <w:p>
+      <w:pPr>
+        <w:jc w:val="both"/>
+        <w:rPr>
+          <w:bCs/>
+          <w:sz w:val="20"/>
+        </w:rPr>
+      </w:pPr>
+    </w:p>
+    <w:p>
+      <w:pPr>
+        <w:jc w:val="both"/>
+        <w:rPr>
+          <w:b/>
+          <w:sz w:val="20"/>
+        </w:rPr>
+      </w:pPr>
+      <w:r>
+        <w:rPr>
+          <w:b/>
+          <w:sz w:val="20"/>
+        </w:rPr>
+        <w:t>4.2. Evaluation</w:t>
+      </w:r>
+    </w:p>
+    <w:p>
+      <w:pPr>
+        <w:jc w:val="both"/>
+        <w:rPr>
+          <w:b/>
+          <w:sz w:val="20"/>
+        </w:rPr>
+      </w:pPr>
+    </w:p>
+    <w:p>
+      <w:pPr>
+        <w:jc w:val="both"/>
+        <w:rPr>
+          <w:bCs/>
+          <w:sz w:val="20"/>
+        </w:rPr>
+      </w:pPr>
+      <w:r>
+        <w:rPr>
+          <w:bCs/>
+          <w:sz w:val="20"/>
+        </w:rPr>
+        <w:t xml:space="preserve">Two of the most popular ways to evaluate the success of text summarization are readability scores and cosine similarity. We began with investigating readability, with the intention </w:t>
+      </w:r>
+      <w:r>
+        <w:rPr>
+          <w:bCs/>
+          <w:sz w:val="20"/>
+        </w:rPr>
+        <w:t>of producing</w:t>
+      </w:r>
+      <w:r>
+        <w:rPr>
+          <w:bCs/>
+          <w:sz w:val="20"/>
+        </w:rPr>
+        <w:t xml:space="preserve"> summaries that are more readable than </w:t>
+      </w:r>
+      <w:r>
+        <w:rPr>
+          <w:bCs/>
+          <w:sz w:val="20"/>
+        </w:rPr>
+        <w:t xml:space="preserve">the original text. We utilized the </w:t>
+      </w:r>
+      <w:proofErr w:type="spellStart"/>
+      <w:r>
+        <w:rPr>
+          <w:bCs/>
+          <w:sz w:val="20"/>
+        </w:rPr>
+        <w:t>textstat</w:t>
+      </w:r>
+      <w:proofErr w:type="spellEnd"/>
       <w:r>
         <w:rPr>
           <w:bCs/>
@@ -1645,66 +2118,15 @@
         </w:rPr>
         <w:t xml:space="preserve"> </w:t>
       </w:r>
-      <w:r>
-        <w:rPr>
-          <w:bCs/>
-          <w:sz w:val="20"/>
-        </w:rPr>
-        <w:t xml:space="preserve">We then </w:t>
-      </w:r>
-      <w:r>
-        <w:rPr>
-          <w:bCs/>
-          <w:sz w:val="20"/>
-        </w:rPr>
-        <w:t>use the</w:t>
-      </w:r>
-      <w:r>
-        <w:rPr>
-          <w:bCs/>
-          <w:sz w:val="20"/>
-        </w:rPr>
-        <w:t>se</w:t>
-      </w:r>
-      <w:r>
-        <w:rPr>
-          <w:bCs/>
-          <w:sz w:val="20"/>
-        </w:rPr>
-        <w:t xml:space="preserve"> scores to extract the most important sentences and combine them to create a summary. </w:t>
-      </w:r>
-    </w:p>
-    <w:p>
-      <w:pPr>
-        <w:jc w:val="both"/>
-        <w:rPr>
-          <w:bCs/>
-          <w:sz w:val="20"/>
-        </w:rPr>
-      </w:pPr>
-    </w:p>
-    <w:p>
-      <w:pPr>
-        <w:jc w:val="both"/>
-        <w:rPr>
-          <w:bCs/>
-          <w:sz w:val="20"/>
-        </w:rPr>
-      </w:pPr>
-      <w:r>
-        <w:rPr>
-          <w:bCs/>
-          <w:sz w:val="20"/>
-        </w:rPr>
-        <w:t xml:space="preserve">Capped the summaries at </w:t>
-      </w:r>
-      <w:r>
-        <w:rPr>
-          <w:bCs/>
-          <w:sz w:val="20"/>
-        </w:rPr>
-        <w:t>0.3</w:t>
-      </w:r>
+      <w:proofErr w:type="gramStart"/>
+      <w:r>
+        <w:rPr>
+          <w:bCs/>
+          <w:sz w:val="20"/>
+        </w:rPr>
+        <w:t>library</w:t>
+      </w:r>
+      <w:proofErr w:type="gramEnd"/>
       <w:r>
         <w:rPr>
           <w:bCs/>
@@ -1712,12 +2134,21 @@
         </w:rPr>
         <w:t xml:space="preserve"> </w:t>
       </w:r>
-      <w:r>
-        <w:rPr>
-          <w:bCs/>
-          <w:sz w:val="20"/>
-        </w:rPr>
-        <w:t xml:space="preserve">times the length of the </w:t>
+    </w:p>
+    <w:p>
+      <w:pPr>
+        <w:jc w:val="both"/>
+        <w:rPr>
+          <w:bCs/>
+          <w:sz w:val="20"/>
+        </w:rPr>
+      </w:pPr>
+      <w:r>
+        <w:rPr>
+          <w:bCs/>
+          <w:sz w:val="20"/>
+        </w:rPr>
+        <w:t xml:space="preserve">In order to evaluate the success of this task, we calculated readability </w:t>
       </w:r>
       <w:proofErr w:type="gramStart"/>
       <w:r>
@@ -1725,87 +2156,62 @@
           <w:bCs/>
           <w:sz w:val="20"/>
         </w:rPr>
-        <w:t>bill</w:t>
+        <w:t xml:space="preserve">scores </w:t>
+      </w:r>
+      <w:r>
+        <w:rPr>
+          <w:bCs/>
+          <w:sz w:val="20"/>
+        </w:rPr>
+        <w:t xml:space="preserve"> and</w:t>
       </w:r>
       <w:proofErr w:type="gramEnd"/>
-    </w:p>
-    <w:p>
-      <w:pPr>
-        <w:jc w:val="both"/>
-        <w:rPr>
-          <w:bCs/>
-          <w:sz w:val="20"/>
-        </w:rPr>
-      </w:pPr>
-    </w:p>
-    <w:p>
-      <w:pPr>
-        <w:jc w:val="both"/>
-        <w:rPr>
-          <w:b/>
-          <w:sz w:val="20"/>
-        </w:rPr>
-      </w:pPr>
-      <w:r>
-        <w:rPr>
-          <w:b/>
-          <w:sz w:val="20"/>
-        </w:rPr>
-        <w:t>4.2. Evaluation</w:t>
-      </w:r>
-    </w:p>
-    <w:p>
-      <w:pPr>
-        <w:jc w:val="both"/>
-        <w:rPr>
-          <w:b/>
-          <w:sz w:val="20"/>
-        </w:rPr>
-      </w:pPr>
-    </w:p>
-    <w:p>
-      <w:pPr>
-        <w:jc w:val="both"/>
-        <w:rPr>
-          <w:bCs/>
-          <w:sz w:val="20"/>
-        </w:rPr>
-      </w:pPr>
-      <w:r>
-        <w:rPr>
-          <w:bCs/>
-          <w:sz w:val="20"/>
-        </w:rPr>
-        <w:t xml:space="preserve">Two of the most popular ways to evaluate the success of text summarization are readability scores and cosine similarity. We began with investigating readability, with the intention </w:t>
-      </w:r>
-      <w:r>
-        <w:rPr>
-          <w:bCs/>
-          <w:sz w:val="20"/>
-        </w:rPr>
-        <w:t>of producing</w:t>
-      </w:r>
-      <w:r>
-        <w:rPr>
-          <w:bCs/>
-          <w:sz w:val="20"/>
-        </w:rPr>
-        <w:t xml:space="preserve"> summaries that are more readable than </w:t>
-      </w:r>
-      <w:r>
-        <w:rPr>
-          <w:bCs/>
-          <w:sz w:val="20"/>
-        </w:rPr>
-        <w:t xml:space="preserve">the original text. We utilized the </w:t>
-      </w:r>
+      <w:r>
+        <w:rPr>
+          <w:bCs/>
+          <w:sz w:val="20"/>
+        </w:rPr>
+        <w:t xml:space="preserve"> </w:t>
+      </w:r>
+      <w:r>
+        <w:rPr>
+          <w:bCs/>
+          <w:sz w:val="20"/>
+        </w:rPr>
+        <w:t xml:space="preserve">Cosine similarity </w:t>
+      </w:r>
+      <w:r>
+        <w:rPr>
+          <w:bCs/>
+          <w:sz w:val="20"/>
+        </w:rPr>
+        <w:t>between the bill and the summary</w:t>
+      </w:r>
+    </w:p>
+    <w:p>
+      <w:pPr>
+        <w:jc w:val="both"/>
+        <w:rPr>
+          <w:bCs/>
+          <w:sz w:val="20"/>
+        </w:rPr>
+      </w:pPr>
+    </w:p>
+    <w:p>
+      <w:pPr>
+        <w:jc w:val="both"/>
+        <w:rPr>
+          <w:bCs/>
+          <w:sz w:val="20"/>
+        </w:rPr>
+      </w:pPr>
       <w:proofErr w:type="spellStart"/>
       <w:r>
         <w:rPr>
           <w:bCs/>
           <w:sz w:val="20"/>
         </w:rPr>
-        <w:t>textstat</w:t>
+        <w:t>LexRank</w:t>
       </w:r>
       <w:proofErr w:type="spellEnd"/>
       <w:r>
@@ -1813,102 +2219,15 @@
           <w:bCs/>
           <w:sz w:val="20"/>
         </w:rPr>
-        <w:t xml:space="preserve"> </w:t>
-      </w:r>
-      <w:proofErr w:type="gramStart"/>
-      <w:r>
-        <w:rPr>
-          <w:bCs/>
-          <w:sz w:val="20"/>
-        </w:rPr>
-        <w:t>library</w:t>
-      </w:r>
-      <w:proofErr w:type="gramEnd"/>
-      <w:r>
-        <w:rPr>
-          <w:bCs/>
-          <w:sz w:val="20"/>
-        </w:rPr>
-        <w:t xml:space="preserve"> </w:t>
-      </w:r>
-    </w:p>
-    <w:p>
-      <w:pPr>
-        <w:jc w:val="both"/>
-        <w:rPr>
-          <w:bCs/>
-          <w:sz w:val="20"/>
-        </w:rPr>
-      </w:pPr>
-      <w:r>
-        <w:rPr>
-          <w:bCs/>
-          <w:sz w:val="20"/>
-        </w:rPr>
-        <w:t xml:space="preserve">In order to evaluate the success of this task, we calculated readability </w:t>
-      </w:r>
-      <w:proofErr w:type="gramStart"/>
-      <w:r>
-        <w:rPr>
-          <w:bCs/>
-          <w:sz w:val="20"/>
-        </w:rPr>
-        <w:t xml:space="preserve">scores </w:t>
-      </w:r>
-      <w:r>
-        <w:rPr>
-          <w:bCs/>
-          <w:sz w:val="20"/>
-        </w:rPr>
-        <w:t xml:space="preserve"> and</w:t>
-      </w:r>
-      <w:proofErr w:type="gramEnd"/>
-      <w:r>
-        <w:rPr>
-          <w:bCs/>
-          <w:sz w:val="20"/>
-        </w:rPr>
-        <w:t xml:space="preserve"> </w:t>
-      </w:r>
-      <w:r>
-        <w:rPr>
-          <w:bCs/>
-          <w:sz w:val="20"/>
-        </w:rPr>
-        <w:t xml:space="preserve">Cosine similarity </w:t>
-      </w:r>
-      <w:r>
-        <w:rPr>
-          <w:bCs/>
-          <w:sz w:val="20"/>
-        </w:rPr>
-        <w:t>between the bill and the summary</w:t>
-      </w:r>
-    </w:p>
-    <w:p>
-      <w:pPr>
-        <w:jc w:val="both"/>
-        <w:rPr>
-          <w:bCs/>
-          <w:sz w:val="20"/>
-        </w:rPr>
-      </w:pPr>
-    </w:p>
-    <w:p>
-      <w:pPr>
-        <w:jc w:val="both"/>
-        <w:rPr>
-          <w:bCs/>
-          <w:sz w:val="20"/>
-        </w:rPr>
-      </w:pPr>
+        <w:t xml:space="preserve">- </w:t>
+      </w:r>
       <w:proofErr w:type="spellStart"/>
       <w:r>
         <w:rPr>
           <w:bCs/>
           <w:sz w:val="20"/>
         </w:rPr>
-        <w:t>LexRank</w:t>
+        <w:t>eigenvectory</w:t>
       </w:r>
       <w:proofErr w:type="spellEnd"/>
       <w:r>
@@ -1916,7 +2235,32 @@
           <w:bCs/>
           <w:sz w:val="20"/>
         </w:rPr>
-        <w:t xml:space="preserve">- </w:t>
+        <w:t xml:space="preserve"> centrality</w:t>
+      </w:r>
+    </w:p>
+    <w:p>
+      <w:pPr>
+        <w:jc w:val="both"/>
+        <w:rPr>
+          <w:bCs/>
+          <w:sz w:val="20"/>
+        </w:rPr>
+      </w:pPr>
+    </w:p>
+    <w:p>
+      <w:pPr>
+        <w:jc w:val="both"/>
+        <w:rPr>
+          <w:bCs/>
+          <w:sz w:val="20"/>
+        </w:rPr>
+      </w:pPr>
+      <w:r>
+        <w:rPr>
+          <w:bCs/>
+          <w:sz w:val="20"/>
+        </w:rPr>
+        <w:t xml:space="preserve">From </w:t>
       </w:r>
       <w:proofErr w:type="spellStart"/>
       <w:r>
@@ -1924,7 +2268,7 @@
           <w:bCs/>
           <w:sz w:val="20"/>
         </w:rPr>
-        <w:t>eigenvectory</w:t>
+        <w:t>sumy</w:t>
       </w:r>
       <w:proofErr w:type="spellEnd"/>
       <w:r>
@@ -1932,32 +2276,7 @@
           <w:bCs/>
           <w:sz w:val="20"/>
         </w:rPr>
-        <w:t xml:space="preserve"> centrality</w:t>
-      </w:r>
-    </w:p>
-    <w:p>
-      <w:pPr>
-        <w:jc w:val="both"/>
-        <w:rPr>
-          <w:bCs/>
-          <w:sz w:val="20"/>
-        </w:rPr>
-      </w:pPr>
-    </w:p>
-    <w:p>
-      <w:pPr>
-        <w:jc w:val="both"/>
-        <w:rPr>
-          <w:bCs/>
-          <w:sz w:val="20"/>
-        </w:rPr>
-      </w:pPr>
-      <w:r>
-        <w:rPr>
-          <w:bCs/>
-          <w:sz w:val="20"/>
-        </w:rPr>
-        <w:t xml:space="preserve">From </w:t>
+        <w:t xml:space="preserve"> package, using </w:t>
       </w:r>
       <w:proofErr w:type="spellStart"/>
       <w:r>
@@ -1965,7 +2284,7 @@
           <w:bCs/>
           <w:sz w:val="20"/>
         </w:rPr>
-        <w:t>sumy</w:t>
+        <w:t>LexRankSummarizer</w:t>
       </w:r>
       <w:proofErr w:type="spellEnd"/>
       <w:r>
@@ -1973,46 +2292,7 @@
           <w:bCs/>
           <w:sz w:val="20"/>
         </w:rPr>
-        <w:t xml:space="preserve"> package, using </w:t>
-      </w:r>
-      <w:proofErr w:type="spellStart"/>
-      <w:r>
-        <w:rPr>
-          <w:bCs/>
-          <w:sz w:val="20"/>
-        </w:rPr>
-        <w:t>LexRankSummarizer</w:t>
-      </w:r>
-      <w:proofErr w:type="spellEnd"/>
-      <w:r>
-        <w:rPr>
-          <w:bCs/>
-          <w:sz w:val="20"/>
-        </w:rPr>
         <w:t xml:space="preserve">: </w:t>
-      </w:r>
-      <w:proofErr w:type="gramStart"/>
-      <w:r>
-        <w:rPr>
-          <w:bCs/>
-          <w:sz w:val="20"/>
-        </w:rPr>
-        <w:t>graph based</w:t>
-      </w:r>
-      <w:proofErr w:type="gramEnd"/>
-      <w:r>
-        <w:rPr>
-          <w:bCs/>
-          <w:sz w:val="20"/>
-        </w:rPr>
-        <w:t xml:space="preserve"> algorithm for text summarization that identifies most important sentences based on page rank algorithm from Google</w:t>
-      </w:r>
-      <w:r>
-        <w:rPr>
-          <w:bCs/>
-          <w:sz w:val="20"/>
-        </w:rPr>
-        <w:t xml:space="preserve">. Has its own rules about what a sentence is and vectorizes sentences from those rules. </w:t>
       </w:r>
     </w:p>
     <w:p>
@@ -2033,18 +2313,188 @@
       </w:pPr>
       <w:r>
         <w:rPr>
+          <w:sz w:val="20"/>
+        </w:rPr>
+        <w:t>5</w:t>
+      </w:r>
+      <w:r>
+        <w:rPr>
+          <w:sz w:val="20"/>
+        </w:rPr>
+        <w:t xml:space="preserve">. </w:t>
+      </w:r>
+      <w:r>
+        <w:rPr>
+          <w:sz w:val="20"/>
+        </w:rPr>
+        <w:t>Results</w:t>
+      </w:r>
+    </w:p>
+    <w:p>
+      <w:pPr>
+        <w:pStyle w:val="BodyText"/>
+        <w:keepNext/>
+        <w:rPr>
+          <w:sz w:val="20"/>
+        </w:rPr>
+      </w:pPr>
+      <w:r>
+        <w:rPr>
+          <w:sz w:val="20"/>
+        </w:rPr>
+        <w:drawing>
+          <wp:anchor distT="0" distB="0" distL="114300" distR="114300" simplePos="0" relativeHeight="251662336" behindDoc="0" locked="0" layoutInCell="1" allowOverlap="1" wp14:anchorId="405D7BF3" wp14:editId="153F879A">
+            <wp:simplePos x="0" y="0"/>
+            <wp:positionH relativeFrom="margin">
+              <wp:align>right</wp:align>
+            </wp:positionH>
+            <wp:positionV relativeFrom="paragraph">
+              <wp:posOffset>131445</wp:posOffset>
+            </wp:positionV>
+            <wp:extent cx="3090545" cy="2249170"/>
+            <wp:effectExtent l="0" t="0" r="0" b="0"/>
+            <wp:wrapTight wrapText="bothSides">
+              <wp:wrapPolygon edited="0">
+                <wp:start x="5193" y="0"/>
+                <wp:lineTo x="2397" y="1281"/>
+                <wp:lineTo x="1864" y="1829"/>
+                <wp:lineTo x="1864" y="3293"/>
+                <wp:lineTo x="1065" y="3842"/>
+                <wp:lineTo x="1065" y="4574"/>
+                <wp:lineTo x="1864" y="6220"/>
+                <wp:lineTo x="399" y="8050"/>
+                <wp:lineTo x="133" y="8599"/>
+                <wp:lineTo x="0" y="12075"/>
+                <wp:lineTo x="1065" y="15002"/>
+                <wp:lineTo x="1065" y="15185"/>
+                <wp:lineTo x="1864" y="17929"/>
+                <wp:lineTo x="1198" y="18478"/>
+                <wp:lineTo x="1598" y="19392"/>
+                <wp:lineTo x="10784" y="20856"/>
+                <wp:lineTo x="10784" y="21222"/>
+                <wp:lineTo x="12648" y="21222"/>
+                <wp:lineTo x="16776" y="20856"/>
+                <wp:lineTo x="21436" y="19392"/>
+                <wp:lineTo x="21436" y="1464"/>
+                <wp:lineTo x="19572" y="549"/>
+                <wp:lineTo x="15578" y="0"/>
+                <wp:lineTo x="5193" y="0"/>
+              </wp:wrapPolygon>
+            </wp:wrapTight>
+            <wp:docPr id="1772474695" name="Picture 1" descr="Chart, histogram&#10;&#10;Description automatically generated"/>
+            <wp:cNvGraphicFramePr>
+              <a:graphicFrameLocks xmlns:a="http://schemas.openxmlformats.org/drawingml/2006/main" noChangeAspect="1"/>
+            </wp:cNvGraphicFramePr>
+            <a:graphic xmlns:a="http://schemas.openxmlformats.org/drawingml/2006/main">
+              <a:graphicData uri="http://schemas.openxmlformats.org/drawingml/2006/picture">
+                <pic:pic xmlns:pic="http://schemas.openxmlformats.org/drawingml/2006/picture">
+                  <pic:nvPicPr>
+                    <pic:cNvPr id="1772474695" name="Picture 1" descr="Chart, histogram&#10;&#10;Description automatically generated"/>
+                    <pic:cNvPicPr/>
+                  </pic:nvPicPr>
+                  <pic:blipFill>
+                    <a:blip r:embed="rId8"/>
+                    <a:stretch>
+                      <a:fillRect/>
+                    </a:stretch>
+                  </pic:blipFill>
+                  <pic:spPr>
+                    <a:xfrm>
+                      <a:off x="0" y="0"/>
+                      <a:ext cx="3090545" cy="2249170"/>
+                    </a:xfrm>
+                    <a:prstGeom prst="rect">
+                      <a:avLst/>
+                    </a:prstGeom>
+                  </pic:spPr>
+                </pic:pic>
+              </a:graphicData>
+            </a:graphic>
+          </wp:anchor>
+        </w:drawing>
+      </w:r>
+    </w:p>
+    <w:p>
+      <w:pPr>
+        <w:pStyle w:val="BodyText"/>
+        <w:keepNext/>
+        <w:rPr>
+          <w:sz w:val="20"/>
+        </w:rPr>
+      </w:pPr>
+    </w:p>
+    <w:p>
+      <w:pPr>
+        <w:pStyle w:val="BodyText"/>
+        <w:keepNext/>
+        <w:jc w:val="left"/>
+        <w:rPr>
+          <w:sz w:val="20"/>
+        </w:rPr>
+      </w:pPr>
+    </w:p>
+    <w:p>
+      <w:pPr>
+        <w:pStyle w:val="BodyText"/>
+        <w:keepNext/>
+        <w:rPr>
+          <w:sz w:val="20"/>
+        </w:rPr>
+      </w:pPr>
+    </w:p>
+    <w:p>
+      <w:pPr>
+        <w:pStyle w:val="BodyText"/>
+        <w:keepNext/>
+        <w:jc w:val="left"/>
+        <w:rPr>
+          <w:sz w:val="20"/>
+        </w:rPr>
+      </w:pPr>
+    </w:p>
+    <w:p>
+      <w:pPr>
+        <w:pStyle w:val="BodyText"/>
+        <w:keepNext/>
+        <w:jc w:val="left"/>
+        <w:rPr>
+          <w:sz w:val="20"/>
+        </w:rPr>
+      </w:pPr>
+    </w:p>
+    <w:p>
+      <w:pPr>
+        <w:pStyle w:val="BodyText"/>
+        <w:keepNext/>
+        <w:jc w:val="left"/>
+        <w:rPr>
+          <w:sz w:val="20"/>
+        </w:rPr>
+      </w:pPr>
+    </w:p>
+    <w:p>
+      <w:pPr>
+        <w:pStyle w:val="BodyText"/>
+        <w:keepNext/>
+        <w:jc w:val="left"/>
+        <w:rPr>
+          <w:sz w:val="20"/>
+        </w:rPr>
+      </w:pPr>
+      <w:r>
+        <w:rPr>
           <w:noProof/>
           <w:sz w:val="20"/>
           <w14:ligatures w14:val="standardContextual"/>
         </w:rPr>
         <w:drawing>
-          <wp:anchor distT="0" distB="0" distL="114300" distR="114300" simplePos="0" relativeHeight="251660288" behindDoc="1" locked="0" layoutInCell="1" allowOverlap="1" wp14:anchorId="1A92ADAB" wp14:editId="7C388266">
+          <wp:anchor distT="0" distB="0" distL="114300" distR="114300" simplePos="0" relativeHeight="251660288" behindDoc="1" locked="0" layoutInCell="1" allowOverlap="1" wp14:anchorId="1A92ADAB" wp14:editId="5023F463">
             <wp:simplePos x="0" y="0"/>
             <wp:positionH relativeFrom="column">
               <wp:align>left</wp:align>
             </wp:positionH>
-            <wp:positionV relativeFrom="paragraph">
-              <wp:posOffset>231775</wp:posOffset>
+            <wp:positionV relativeFrom="page">
+              <wp:posOffset>4259580</wp:posOffset>
             </wp:positionV>
             <wp:extent cx="3110230" cy="2478405"/>
             <wp:effectExtent l="0" t="0" r="0" b="0"/>
@@ -2071,7 +2521,7 @@
                     </pic:cNvPicPr>
                   </pic:nvPicPr>
                   <pic:blipFill>
-                    <a:blip r:embed="rId8">
+                    <a:blip r:embed="rId9">
                       <a:extLst>
                         <a:ext uri="{28A0092B-C50C-407E-A947-70E740481C1C}">
                           <a14:useLocalDpi xmlns:a14="http://schemas.microsoft.com/office/drawing/2010/main" val="0"/>
@@ -2109,14 +2559,353 @@
         <w:rPr>
           <w:sz w:val="20"/>
         </w:rPr>
-        <w:t xml:space="preserve">7. </w:t>
-      </w:r>
-      <w:r>
-        <w:rPr>
-          <w:sz w:val="20"/>
-        </w:rPr>
-        <w:t>Results</w:t>
-      </w:r>
+        <w:t>6. Discussion</w:t>
+      </w:r>
+    </w:p>
+    <w:p>
+      <w:pPr>
+        <w:keepNext/>
+        <w:jc w:val="both"/>
+        <w:rPr>
+          <w:b/>
+          <w:bCs/>
+          <w:sz w:val="20"/>
+        </w:rPr>
+      </w:pPr>
+    </w:p>
+    <w:p>
+      <w:pPr>
+        <w:keepNext/>
+        <w:jc w:val="both"/>
+        <w:rPr>
+          <w:b/>
+          <w:bCs/>
+          <w:sz w:val="20"/>
+        </w:rPr>
+      </w:pPr>
+      <w:r>
+        <w:rPr>
+          <w:b/>
+          <w:bCs/>
+          <w:sz w:val="20"/>
+        </w:rPr>
+        <w:t>6.1. Conclusions</w:t>
+      </w:r>
+    </w:p>
+    <w:p>
+      <w:pPr>
+        <w:keepNext/>
+        <w:jc w:val="both"/>
+        <w:rPr>
+          <w:b/>
+          <w:bCs/>
+          <w:sz w:val="20"/>
+        </w:rPr>
+      </w:pPr>
+    </w:p>
+    <w:p>
+      <w:pPr>
+        <w:keepNext/>
+        <w:jc w:val="both"/>
+        <w:rPr>
+          <w:sz w:val="20"/>
+          <w:highlight w:val="yellow"/>
+        </w:rPr>
+      </w:pPr>
+      <w:r>
+        <w:rPr>
+          <w:sz w:val="20"/>
+          <w:highlight w:val="yellow"/>
+        </w:rPr>
+        <w:t>There</w:t>
+      </w:r>
+      <w:r>
+        <w:rPr>
+          <w:sz w:val="20"/>
+          <w:highlight w:val="yellow"/>
+        </w:rPr>
+        <w:t xml:space="preserve"> is statistically significant evidence that the proportion of exam failure among the Black or African American participants is greater than the proportion of failure among the White participants. </w:t>
+      </w:r>
+      <w:r>
+        <w:rPr>
+          <w:sz w:val="20"/>
+          <w:highlight w:val="yellow"/>
+        </w:rPr>
+        <w:t>Among</w:t>
+      </w:r>
+      <w:r>
+        <w:rPr>
+          <w:sz w:val="20"/>
+          <w:highlight w:val="yellow"/>
+        </w:rPr>
+        <w:t xml:space="preserve"> the Black population, </w:t>
+      </w:r>
+      <w:r>
+        <w:rPr>
+          <w:sz w:val="20"/>
+          <w:highlight w:val="yellow"/>
+        </w:rPr>
+        <w:t xml:space="preserve">keeping all other variables constant, </w:t>
+      </w:r>
+      <w:r>
+        <w:rPr>
+          <w:sz w:val="20"/>
+          <w:highlight w:val="yellow"/>
+        </w:rPr>
+        <w:t xml:space="preserve">Pell Grant recipients have 0.94 times the odds of passing that non-Pell Grant recipients have, those with a GPA above 3.0 have 1.066 times the odds of the GPA below 3.0 group of passing, </w:t>
+      </w:r>
+      <w:r>
+        <w:rPr>
+          <w:sz w:val="20"/>
+          <w:highlight w:val="yellow"/>
+        </w:rPr>
+        <w:t>c</w:t>
+      </w:r>
+      <w:r>
+        <w:rPr>
+          <w:sz w:val="20"/>
+          <w:highlight w:val="yellow"/>
+        </w:rPr>
+        <w:t xml:space="preserve">onditional accepts have </w:t>
+      </w:r>
+      <w:r>
+        <w:rPr>
+          <w:sz w:val="20"/>
+          <w:highlight w:val="yellow"/>
+        </w:rPr>
+        <w:lastRenderedPageBreak/>
+        <w:t>0.77 times the odds of regular accepts of passing, and the non-binary group has 1.24 times the odds of female</w:t>
+      </w:r>
+      <w:r>
+        <w:rPr>
+          <w:sz w:val="20"/>
+          <w:highlight w:val="yellow"/>
+        </w:rPr>
+        <w:t xml:space="preserve">s </w:t>
+      </w:r>
+      <w:r>
+        <w:rPr>
+          <w:sz w:val="20"/>
+          <w:highlight w:val="yellow"/>
+        </w:rPr>
+        <w:t xml:space="preserve">of passing. </w:t>
+      </w:r>
+    </w:p>
+    <w:p>
+      <w:pPr>
+        <w:keepNext/>
+        <w:jc w:val="both"/>
+        <w:rPr>
+          <w:sz w:val="20"/>
+          <w:highlight w:val="yellow"/>
+        </w:rPr>
+      </w:pPr>
+    </w:p>
+    <w:p>
+      <w:pPr>
+        <w:keepNext/>
+        <w:jc w:val="both"/>
+        <w:rPr>
+          <w:sz w:val="20"/>
+          <w:highlight w:val="yellow"/>
+        </w:rPr>
+      </w:pPr>
+      <w:r>
+        <w:rPr>
+          <w:sz w:val="20"/>
+          <w:highlight w:val="yellow"/>
+        </w:rPr>
+        <w:t>Furthermore,</w:t>
+      </w:r>
+      <w:r>
+        <w:rPr>
+          <w:sz w:val="20"/>
+          <w:highlight w:val="yellow"/>
+        </w:rPr>
+        <w:t xml:space="preserve"> </w:t>
+      </w:r>
+      <w:r>
+        <w:rPr>
+          <w:sz w:val="20"/>
+          <w:highlight w:val="yellow"/>
+        </w:rPr>
+        <w:t xml:space="preserve">keeping all other variables constant, </w:t>
+      </w:r>
+      <w:r>
+        <w:rPr>
+          <w:sz w:val="20"/>
+          <w:highlight w:val="yellow"/>
+        </w:rPr>
+        <w:t>of</w:t>
+      </w:r>
+      <w:r>
+        <w:rPr>
+          <w:sz w:val="20"/>
+          <w:highlight w:val="yellow"/>
+        </w:rPr>
+        <w:t xml:space="preserve"> </w:t>
+      </w:r>
+      <w:r>
+        <w:rPr>
+          <w:sz w:val="20"/>
+          <w:highlight w:val="yellow"/>
+        </w:rPr>
+        <w:t xml:space="preserve">the Black participants in DC, Pell Grant recipients have 1.059 the odds of never passing that non-Pell Grant recipients have, conditional accepts have 1.181 times the odds of never passing that regular accepts have, and males have 1.115 times the odds of never passing that females have. Of the Black participants in DFW, </w:t>
+      </w:r>
+      <w:r>
+        <w:rPr>
+          <w:sz w:val="20"/>
+          <w:highlight w:val="yellow"/>
+        </w:rPr>
+        <w:t>those with a GPA above 3.0 have 0.873 times the odds of never passing that those with a GPA below 3.0 have, and conditional accepts have 1.20</w:t>
+      </w:r>
+      <w:r>
+        <w:rPr>
+          <w:sz w:val="20"/>
+          <w:highlight w:val="yellow"/>
+        </w:rPr>
+        <w:t>3</w:t>
+      </w:r>
+      <w:r>
+        <w:rPr>
+          <w:sz w:val="20"/>
+          <w:highlight w:val="yellow"/>
+        </w:rPr>
+        <w:t xml:space="preserve"> times the odds of never passing that regular accepts have. </w:t>
+      </w:r>
+      <w:r>
+        <w:rPr>
+          <w:sz w:val="20"/>
+          <w:highlight w:val="yellow"/>
+        </w:rPr>
+        <w:t>O</w:t>
+      </w:r>
+      <w:r>
+        <w:rPr>
+          <w:sz w:val="20"/>
+          <w:highlight w:val="yellow"/>
+        </w:rPr>
+        <w:t xml:space="preserve">f the Black participants in Baltimore, conditional accepts have 1.206 times the odds of never passing that regular accepts have. </w:t>
+      </w:r>
+    </w:p>
+    <w:p>
+      <w:pPr>
+        <w:keepNext/>
+        <w:jc w:val="both"/>
+        <w:rPr>
+          <w:sz w:val="20"/>
+          <w:highlight w:val="yellow"/>
+        </w:rPr>
+      </w:pPr>
+    </w:p>
+    <w:p>
+      <w:pPr>
+        <w:keepNext/>
+        <w:jc w:val="both"/>
+        <w:rPr>
+          <w:sz w:val="20"/>
+        </w:rPr>
+      </w:pPr>
+      <w:r>
+        <w:rPr>
+          <w:sz w:val="20"/>
+          <w:highlight w:val="yellow"/>
+        </w:rPr>
+        <w:t>As of now, there are mixed results about whether Mometrix use is statistically significant, and whether it has a positive or negative relationship with the odds of passing a content exam.</w:t>
+      </w:r>
+    </w:p>
+    <w:p>
+      <w:pPr>
+        <w:keepNext/>
+        <w:jc w:val="both"/>
+        <w:rPr>
+          <w:sz w:val="20"/>
+        </w:rPr>
+      </w:pPr>
+    </w:p>
+    <w:p>
+      <w:pPr>
+        <w:keepNext/>
+        <w:jc w:val="both"/>
+        <w:rPr>
+          <w:b/>
+          <w:bCs/>
+          <w:sz w:val="20"/>
+        </w:rPr>
+      </w:pPr>
+      <w:r>
+        <w:rPr>
+          <w:b/>
+          <w:bCs/>
+          <w:sz w:val="20"/>
+        </w:rPr>
+        <w:t>6.2. Future research</w:t>
+      </w:r>
+    </w:p>
+    <w:p>
+      <w:pPr>
+        <w:keepNext/>
+        <w:jc w:val="both"/>
+        <w:rPr>
+          <w:b/>
+          <w:bCs/>
+          <w:sz w:val="20"/>
+        </w:rPr>
+      </w:pPr>
+    </w:p>
+    <w:p>
+      <w:pPr>
+        <w:keepNext/>
+        <w:jc w:val="both"/>
+        <w:rPr>
+          <w:sz w:val="20"/>
+          <w:highlight w:val="yellow"/>
+        </w:rPr>
+      </w:pPr>
+      <w:r>
+        <w:rPr>
+          <w:sz w:val="20"/>
+          <w:highlight w:val="yellow"/>
+        </w:rPr>
+        <w:t xml:space="preserve">Given the results of this project, we are now aware of the vulnerable populations when it comes to passing licensure exams and ensuring that they can become educators. To build upon this research, future exploration and analysis should focus on the implementation of new policies to help these groups, and whether they are effective or not. In terms of the Mometrix analysis, investigation into a floor effect may indicate that a minimum amount of time using Mometrix products is required for improved likelihood of passing. A randomized experiment using Mometrix products would illuminate more about its effectiveness than the minimal data currently available. </w:t>
+      </w:r>
+    </w:p>
+    <w:p>
+      <w:pPr>
+        <w:keepNext/>
+        <w:jc w:val="both"/>
+        <w:rPr>
+          <w:sz w:val="20"/>
+          <w:highlight w:val="yellow"/>
+        </w:rPr>
+      </w:pPr>
+    </w:p>
+    <w:p>
+      <w:pPr>
+        <w:keepNext/>
+        <w:jc w:val="both"/>
+        <w:rPr>
+          <w:sz w:val="20"/>
+          <w:highlight w:val="yellow"/>
+        </w:rPr>
+      </w:pPr>
+      <w:r>
+        <w:rPr>
+          <w:sz w:val="20"/>
+          <w:highlight w:val="yellow"/>
+        </w:rPr>
+        <w:t>For such a study to be statistically sound, there must be randomized treatment and control groups with a pre-test and a post-test. Additionally, as many other variables as possible must be held constant, such as time spent studying, study tools used, and courses taken. The ethical implications should be considered carefully, since some participants would be receiving more resources than others. These research endeavors will illuminate more about the populations that need more intervention to make it to the classroom while license exams are still required.</w:t>
+      </w:r>
+    </w:p>
+    <w:p>
+      <w:pPr>
+        <w:keepNext/>
+        <w:jc w:val="both"/>
+        <w:rPr>
+          <w:sz w:val="20"/>
+          <w:highlight w:val="yellow"/>
+        </w:rPr>
+      </w:pPr>
     </w:p>
     <w:p>
       <w:pPr>
@@ -2124,395 +2913,6 @@
         <w:keepNext/>
         <w:rPr>
           <w:sz w:val="20"/>
-        </w:rPr>
-      </w:pPr>
-    </w:p>
-    <w:p>
-      <w:pPr>
-        <w:pStyle w:val="BodyText"/>
-        <w:keepNext/>
-        <w:jc w:val="left"/>
-        <w:rPr>
-          <w:sz w:val="20"/>
-        </w:rPr>
-      </w:pPr>
-    </w:p>
-    <w:p>
-      <w:pPr>
-        <w:pStyle w:val="BodyText"/>
-        <w:keepNext/>
-        <w:rPr>
-          <w:sz w:val="20"/>
-        </w:rPr>
-      </w:pPr>
-    </w:p>
-    <w:p>
-      <w:pPr>
-        <w:pStyle w:val="BodyText"/>
-        <w:keepNext/>
-        <w:jc w:val="left"/>
-        <w:rPr>
-          <w:sz w:val="20"/>
-        </w:rPr>
-      </w:pPr>
-      <w:r>
-        <w:rPr>
-          <w:sz w:val="20"/>
-        </w:rPr>
-        <w:t>6. Discussion</w:t>
-      </w:r>
-    </w:p>
-    <w:p>
-      <w:pPr>
-        <w:keepNext/>
-        <w:jc w:val="both"/>
-        <w:rPr>
-          <w:b/>
-          <w:bCs/>
-          <w:sz w:val="20"/>
-        </w:rPr>
-      </w:pPr>
-    </w:p>
-    <w:p>
-      <w:pPr>
-        <w:keepNext/>
-        <w:jc w:val="both"/>
-        <w:rPr>
-          <w:b/>
-          <w:bCs/>
-          <w:sz w:val="20"/>
-        </w:rPr>
-      </w:pPr>
-      <w:r>
-        <w:rPr>
-          <w:b/>
-          <w:bCs/>
-          <w:sz w:val="20"/>
-        </w:rPr>
-        <w:t>6.1. Conclusions</w:t>
-      </w:r>
-    </w:p>
-    <w:p>
-      <w:pPr>
-        <w:keepNext/>
-        <w:jc w:val="both"/>
-        <w:rPr>
-          <w:b/>
-          <w:bCs/>
-          <w:sz w:val="20"/>
-        </w:rPr>
-      </w:pPr>
-    </w:p>
-    <w:p>
-      <w:pPr>
-        <w:keepNext/>
-        <w:jc w:val="both"/>
-        <w:rPr>
-          <w:sz w:val="20"/>
-          <w:highlight w:val="yellow"/>
-        </w:rPr>
-      </w:pPr>
-      <w:r>
-        <w:rPr>
-          <w:sz w:val="20"/>
-          <w:highlight w:val="yellow"/>
-        </w:rPr>
-        <w:t>There</w:t>
-      </w:r>
-      <w:r>
-        <w:rPr>
-          <w:sz w:val="20"/>
-          <w:highlight w:val="yellow"/>
-        </w:rPr>
-        <w:t xml:space="preserve"> is statistically significant evidence that the proportion of exam failure among the Black or African American participants is greater than the proportion of failure among the White participants. </w:t>
-      </w:r>
-      <w:r>
-        <w:rPr>
-          <w:sz w:val="20"/>
-          <w:highlight w:val="yellow"/>
-        </w:rPr>
-        <w:t>Among</w:t>
-      </w:r>
-      <w:r>
-        <w:rPr>
-          <w:sz w:val="20"/>
-          <w:highlight w:val="yellow"/>
-        </w:rPr>
-        <w:t xml:space="preserve"> the Black population, </w:t>
-      </w:r>
-      <w:r>
-        <w:rPr>
-          <w:sz w:val="20"/>
-          <w:highlight w:val="yellow"/>
-        </w:rPr>
-        <w:t xml:space="preserve">keeping all other variables constant, </w:t>
-      </w:r>
-      <w:r>
-        <w:rPr>
-          <w:sz w:val="20"/>
-          <w:highlight w:val="yellow"/>
-        </w:rPr>
-        <w:t xml:space="preserve">Pell Grant recipients have 0.94 times the odds of passing that non-Pell Grant recipients have, those with a GPA above 3.0 have 1.066 times the odds of the GPA below 3.0 group of passing, </w:t>
-      </w:r>
-      <w:r>
-        <w:rPr>
-          <w:sz w:val="20"/>
-          <w:highlight w:val="yellow"/>
-        </w:rPr>
-        <w:t>c</w:t>
-      </w:r>
-      <w:r>
-        <w:rPr>
-          <w:sz w:val="20"/>
-          <w:highlight w:val="yellow"/>
-        </w:rPr>
-        <w:t>onditional accepts have 0.77 times the odds of regular accepts of passing, and the non-binary group has 1.24 times the odds of female</w:t>
-      </w:r>
-      <w:r>
-        <w:rPr>
-          <w:sz w:val="20"/>
-          <w:highlight w:val="yellow"/>
-        </w:rPr>
-        <w:t xml:space="preserve">s </w:t>
-      </w:r>
-      <w:r>
-        <w:rPr>
-          <w:sz w:val="20"/>
-          <w:highlight w:val="yellow"/>
-        </w:rPr>
-        <w:t xml:space="preserve">of passing. </w:t>
-      </w:r>
-    </w:p>
-    <w:p>
-      <w:pPr>
-        <w:keepNext/>
-        <w:jc w:val="both"/>
-        <w:rPr>
-          <w:sz w:val="20"/>
-          <w:highlight w:val="yellow"/>
-        </w:rPr>
-      </w:pPr>
-    </w:p>
-    <w:p>
-      <w:pPr>
-        <w:keepNext/>
-        <w:jc w:val="both"/>
-        <w:rPr>
-          <w:sz w:val="20"/>
-          <w:highlight w:val="yellow"/>
-        </w:rPr>
-      </w:pPr>
-      <w:r>
-        <w:rPr>
-          <w:sz w:val="20"/>
-          <w:highlight w:val="yellow"/>
-        </w:rPr>
-        <w:t>Furthermore,</w:t>
-      </w:r>
-      <w:r>
-        <w:rPr>
-          <w:sz w:val="20"/>
-          <w:highlight w:val="yellow"/>
-        </w:rPr>
-        <w:t xml:space="preserve"> </w:t>
-      </w:r>
-      <w:r>
-        <w:rPr>
-          <w:sz w:val="20"/>
-          <w:highlight w:val="yellow"/>
-        </w:rPr>
-        <w:t xml:space="preserve">keeping all other variables constant, </w:t>
-      </w:r>
-      <w:r>
-        <w:rPr>
-          <w:sz w:val="20"/>
-          <w:highlight w:val="yellow"/>
-        </w:rPr>
-        <w:t>of</w:t>
-      </w:r>
-      <w:r>
-        <w:rPr>
-          <w:sz w:val="20"/>
-          <w:highlight w:val="yellow"/>
-        </w:rPr>
-        <w:t xml:space="preserve"> </w:t>
-      </w:r>
-      <w:r>
-        <w:rPr>
-          <w:sz w:val="20"/>
-          <w:highlight w:val="yellow"/>
-        </w:rPr>
-        <w:t xml:space="preserve">the Black participants in DC, Pell Grant recipients have 1.059 the odds of never passing that non-Pell Grant recipients have, conditional accepts have 1.181 times the odds of never passing that regular accepts have, and males have 1.115 times the odds of never passing that females have. Of the Black participants in DFW, </w:t>
-      </w:r>
-      <w:r>
-        <w:rPr>
-          <w:sz w:val="20"/>
-          <w:highlight w:val="yellow"/>
-        </w:rPr>
-        <w:t>those with a GPA above 3.0 have 0.873 times the odds of never passing that those with a GPA below 3.0 have, and conditional accepts have 1.20</w:t>
-      </w:r>
-      <w:r>
-        <w:rPr>
-          <w:sz w:val="20"/>
-          <w:highlight w:val="yellow"/>
-        </w:rPr>
-        <w:t>3</w:t>
-      </w:r>
-      <w:r>
-        <w:rPr>
-          <w:sz w:val="20"/>
-          <w:highlight w:val="yellow"/>
-        </w:rPr>
-        <w:t xml:space="preserve"> times the odds of never passing that regular accepts have. </w:t>
-      </w:r>
-      <w:r>
-        <w:rPr>
-          <w:sz w:val="20"/>
-          <w:highlight w:val="yellow"/>
-        </w:rPr>
-        <w:t>O</w:t>
-      </w:r>
-      <w:r>
-        <w:rPr>
-          <w:sz w:val="20"/>
-          <w:highlight w:val="yellow"/>
-        </w:rPr>
-        <w:t xml:space="preserve">f the Black </w:t>
-      </w:r>
-      <w:r>
-        <w:rPr>
-          <w:sz w:val="20"/>
-          <w:highlight w:val="yellow"/>
-        </w:rPr>
-        <w:lastRenderedPageBreak/>
-        <w:t xml:space="preserve">participants in Baltimore, conditional accepts have 1.206 times the odds of never passing that regular accepts have. </w:t>
-      </w:r>
-    </w:p>
-    <w:p>
-      <w:pPr>
-        <w:keepNext/>
-        <w:jc w:val="both"/>
-        <w:rPr>
-          <w:sz w:val="20"/>
-          <w:highlight w:val="yellow"/>
-        </w:rPr>
-      </w:pPr>
-    </w:p>
-    <w:p>
-      <w:pPr>
-        <w:keepNext/>
-        <w:jc w:val="both"/>
-        <w:rPr>
-          <w:sz w:val="20"/>
-        </w:rPr>
-      </w:pPr>
-      <w:r>
-        <w:rPr>
-          <w:sz w:val="20"/>
-          <w:highlight w:val="yellow"/>
-        </w:rPr>
-        <w:t>As of now, there are mixed results about whether Mometrix use is statistically significant, and whether it has a positive or negative relationship with the odds of passing a content exam.</w:t>
-      </w:r>
-    </w:p>
-    <w:p>
-      <w:pPr>
-        <w:keepNext/>
-        <w:jc w:val="both"/>
-        <w:rPr>
-          <w:sz w:val="20"/>
-        </w:rPr>
-      </w:pPr>
-    </w:p>
-    <w:p>
-      <w:pPr>
-        <w:keepNext/>
-        <w:jc w:val="both"/>
-        <w:rPr>
-          <w:b/>
-          <w:bCs/>
-          <w:sz w:val="20"/>
-        </w:rPr>
-      </w:pPr>
-      <w:r>
-        <w:rPr>
-          <w:b/>
-          <w:bCs/>
-          <w:sz w:val="20"/>
-        </w:rPr>
-        <w:t>6.2. Future research</w:t>
-      </w:r>
-    </w:p>
-    <w:p>
-      <w:pPr>
-        <w:keepNext/>
-        <w:jc w:val="both"/>
-        <w:rPr>
-          <w:b/>
-          <w:bCs/>
-          <w:sz w:val="20"/>
-        </w:rPr>
-      </w:pPr>
-    </w:p>
-    <w:p>
-      <w:pPr>
-        <w:keepNext/>
-        <w:jc w:val="both"/>
-        <w:rPr>
-          <w:sz w:val="20"/>
-          <w:highlight w:val="yellow"/>
-        </w:rPr>
-      </w:pPr>
-      <w:r>
-        <w:rPr>
-          <w:sz w:val="20"/>
-          <w:highlight w:val="yellow"/>
-        </w:rPr>
-        <w:t xml:space="preserve">Given the results of this project, we are now aware of the vulnerable populations when it comes to passing licensure exams and ensuring that they can become educators. To build upon this research, future exploration and analysis should focus on the implementation of new policies to help these groups, and whether they are effective or not. In terms of the Mometrix analysis, investigation into a floor effect may indicate that a minimum amount of time using Mometrix products is required for improved likelihood of passing. A randomized experiment using Mometrix products would illuminate more about its effectiveness than the minimal data currently available. </w:t>
-      </w:r>
-    </w:p>
-    <w:p>
-      <w:pPr>
-        <w:keepNext/>
-        <w:jc w:val="both"/>
-        <w:rPr>
-          <w:sz w:val="20"/>
-          <w:highlight w:val="yellow"/>
-        </w:rPr>
-      </w:pPr>
-    </w:p>
-    <w:p>
-      <w:pPr>
-        <w:keepNext/>
-        <w:jc w:val="both"/>
-        <w:rPr>
-          <w:sz w:val="20"/>
-          <w:highlight w:val="yellow"/>
-        </w:rPr>
-      </w:pPr>
-      <w:r>
-        <w:rPr>
-          <w:sz w:val="20"/>
-          <w:highlight w:val="yellow"/>
-        </w:rPr>
-        <w:t>For such a study to be statistically sound, there must be randomized treatment and control groups with a pre-test and a post-test. Additionally, as many other variables as possible must be held constant, such as time spent studying, study tools used, and courses taken. The ethical implications should be considered carefully, since some participants would be receiving more resources than others. These research endeavors will illuminate more about the populations that need more intervention to make it to the classroom while license exams are still required.</w:t>
-      </w:r>
-    </w:p>
-    <w:p>
-      <w:pPr>
-        <w:keepNext/>
-        <w:jc w:val="both"/>
-        <w:rPr>
-          <w:sz w:val="20"/>
-          <w:highlight w:val="yellow"/>
-        </w:rPr>
-      </w:pPr>
-    </w:p>
-    <w:p>
-      <w:pPr>
-        <w:pStyle w:val="BodyText"/>
-        <w:keepNext/>
-        <w:rPr>
-          <w:sz w:val="20"/>
           <w:highlight w:val="yellow"/>
         </w:rPr>
       </w:pPr>
@@ -2778,7 +3178,7 @@
         </w:rPr>
         <w:t xml:space="preserve"> </w:t>
       </w:r>
-      <w:hyperlink r:id="rId9" w:history="1">
+      <w:hyperlink r:id="rId10" w:history="1">
         <w:r>
           <w:rPr>
             <w:rStyle w:val="Hyperlink"/>
@@ -2963,8 +3363,31 @@
         <w:rPr>
           <w:sz w:val="20"/>
         </w:rPr>
-        <w:t>). https://www.senate.gov/legislative/KeytoVersionsofPrintedLegislation.htm</w:t>
-      </w:r>
+        <w:t xml:space="preserve">). </w:t>
+      </w:r>
+      <w:hyperlink r:id="rId11" w:history="1">
+        <w:r>
+          <w:rPr>
+            <w:rStyle w:val="Hyperlink"/>
+            <w:sz w:val="20"/>
+          </w:rPr>
+          <w:t>https://ww</w:t>
+        </w:r>
+        <w:r>
+          <w:rPr>
+            <w:rStyle w:val="Hyperlink"/>
+            <w:sz w:val="20"/>
+          </w:rPr>
+          <w:t>w</w:t>
+        </w:r>
+        <w:r>
+          <w:rPr>
+            <w:rStyle w:val="Hyperlink"/>
+            <w:sz w:val="20"/>
+          </w:rPr>
+          <w:t>.senate.gov/legislative/KeytoVersionsofPrintedLegislation.htm</w:t>
+        </w:r>
+      </w:hyperlink>
     </w:p>
     <w:p>
       <w:pPr>
@@ -2985,8 +3408,64 @@
         <w:rPr>
           <w:sz w:val="20"/>
         </w:rPr>
-        <w:t>6</w:t>
-      </w:r>
+        <w:t xml:space="preserve">6. </w:t>
+      </w:r>
+      <w:r>
+        <w:rPr>
+          <w:sz w:val="20"/>
+        </w:rPr>
+        <w:t xml:space="preserve">Md, Abdul Quadir, Raghav V. Anand, </w:t>
+      </w:r>
+      <w:proofErr w:type="spellStart"/>
+      <w:r>
+        <w:rPr>
+          <w:sz w:val="20"/>
+        </w:rPr>
+        <w:t>Senthilkumar</w:t>
+      </w:r>
+      <w:proofErr w:type="spellEnd"/>
+      <w:r>
+        <w:rPr>
+          <w:sz w:val="20"/>
+        </w:rPr>
+        <w:t xml:space="preserve"> Mohan, Christy Jackson Joshua, </w:t>
+      </w:r>
+      <w:proofErr w:type="spellStart"/>
+      <w:r>
+        <w:rPr>
+          <w:sz w:val="20"/>
+        </w:rPr>
+        <w:t>Sabhari</w:t>
+      </w:r>
+      <w:proofErr w:type="spellEnd"/>
+      <w:r>
+        <w:rPr>
+          <w:sz w:val="20"/>
+        </w:rPr>
+        <w:t xml:space="preserve"> S. Girish, </w:t>
+      </w:r>
+      <w:proofErr w:type="spellStart"/>
+      <w:r>
+        <w:rPr>
+          <w:sz w:val="20"/>
+        </w:rPr>
+        <w:t>Anthra</w:t>
+      </w:r>
+      <w:proofErr w:type="spellEnd"/>
+      <w:r>
+        <w:rPr>
+          <w:sz w:val="20"/>
+        </w:rPr>
+        <w:t xml:space="preserve"> Devarajan, and Celestine </w:t>
+      </w:r>
+      <w:proofErr w:type="spellStart"/>
+      <w:r>
+        <w:rPr>
+          <w:sz w:val="20"/>
+        </w:rPr>
+        <w:t>Iwendi</w:t>
+      </w:r>
+      <w:proofErr w:type="spellEnd"/>
       <w:r>
         <w:rPr>
           <w:sz w:val="20"/>
@@ -2997,119 +3476,57 @@
         <w:rPr>
           <w:sz w:val="20"/>
         </w:rPr>
-        <w:t xml:space="preserve">Salima </w:t>
+        <w:t>(</w:t>
+      </w:r>
+      <w:r>
+        <w:rPr>
+          <w:sz w:val="20"/>
+        </w:rPr>
+        <w:t>2023</w:t>
+      </w:r>
+      <w:r>
+        <w:rPr>
+          <w:sz w:val="20"/>
+        </w:rPr>
+        <w:t>)</w:t>
+      </w:r>
+      <w:r>
+        <w:rPr>
+          <w:sz w:val="20"/>
+        </w:rPr>
+        <w:t xml:space="preserve">. </w:t>
+      </w:r>
+      <w:r>
+        <w:rPr>
+          <w:sz w:val="20"/>
+        </w:rPr>
+        <w:t>“</w:t>
+      </w:r>
+      <w:r>
+        <w:rPr>
+          <w:sz w:val="20"/>
+        </w:rPr>
+        <w:t xml:space="preserve">Data-Driven Analysis of Privacy Policies Using </w:t>
       </w:r>
       <w:proofErr w:type="spellStart"/>
       <w:r>
         <w:rPr>
           <w:sz w:val="20"/>
         </w:rPr>
-        <w:t>Lamsiyah</w:t>
+        <w:t>LexRank</w:t>
       </w:r>
       <w:proofErr w:type="spellEnd"/>
       <w:r>
         <w:rPr>
           <w:sz w:val="20"/>
         </w:rPr>
-        <w:t xml:space="preserve">, Abdelkader El </w:t>
-      </w:r>
-      <w:proofErr w:type="spellStart"/>
-      <w:r>
-        <w:rPr>
-          <w:sz w:val="20"/>
-        </w:rPr>
-        <w:t>Mahdaouy</w:t>
-      </w:r>
-      <w:proofErr w:type="spellEnd"/>
-      <w:r>
-        <w:rPr>
-          <w:sz w:val="20"/>
-        </w:rPr>
-        <w:t xml:space="preserve">, Bernard </w:t>
-      </w:r>
-      <w:proofErr w:type="spellStart"/>
-      <w:r>
-        <w:rPr>
-          <w:sz w:val="20"/>
-        </w:rPr>
-        <w:t>Espinasse</w:t>
-      </w:r>
-      <w:proofErr w:type="spellEnd"/>
-      <w:r>
-        <w:rPr>
-          <w:sz w:val="20"/>
-        </w:rPr>
-        <w:t xml:space="preserve">, Saïd El </w:t>
-      </w:r>
-      <w:proofErr w:type="spellStart"/>
-      <w:r>
-        <w:rPr>
-          <w:sz w:val="20"/>
-        </w:rPr>
-        <w:t>Alaoui</w:t>
-      </w:r>
-      <w:proofErr w:type="spellEnd"/>
-      <w:r>
-        <w:rPr>
-          <w:sz w:val="20"/>
-        </w:rPr>
-        <w:t xml:space="preserve"> </w:t>
-      </w:r>
-      <w:proofErr w:type="spellStart"/>
-      <w:r>
-        <w:rPr>
-          <w:sz w:val="20"/>
-        </w:rPr>
-        <w:t>Ouatik</w:t>
-      </w:r>
-      <w:proofErr w:type="spellEnd"/>
-      <w:r>
-        <w:rPr>
-          <w:sz w:val="20"/>
-        </w:rPr>
-        <w:t>,</w:t>
-      </w:r>
-      <w:r>
-        <w:rPr>
-          <w:sz w:val="20"/>
-        </w:rPr>
-        <w:t xml:space="preserve"> </w:t>
-      </w:r>
-      <w:r>
-        <w:rPr>
-          <w:sz w:val="20"/>
-        </w:rPr>
-        <w:t>An unsupervised method</w:t>
-      </w:r>
-      <w:r>
-        <w:rPr>
-          <w:sz w:val="20"/>
-        </w:rPr>
-        <w:t xml:space="preserve"> </w:t>
-      </w:r>
-      <w:r>
-        <w:rPr>
-          <w:sz w:val="20"/>
-        </w:rPr>
-        <w:t>for extractive multi-document summarization based on</w:t>
-      </w:r>
-      <w:r>
-        <w:rPr>
-          <w:sz w:val="20"/>
-        </w:rPr>
-        <w:t xml:space="preserve"> </w:t>
-      </w:r>
-      <w:r>
-        <w:rPr>
-          <w:sz w:val="20"/>
-        </w:rPr>
-        <w:t>centroid approach and sentence embeddings,</w:t>
-      </w:r>
-      <w:r>
-        <w:rPr>
-          <w:sz w:val="20"/>
-        </w:rPr>
-        <w:t xml:space="preserve"> </w:t>
+        <w:t xml:space="preserve"> and KL Summarizer for Environmental Sustainability</w:t>
+      </w:r>
+      <w:r>
+        <w:rPr>
+          <w:sz w:val="20"/>
+        </w:rPr>
+        <w:t xml:space="preserve">” </w:t>
       </w:r>
       <w:r>
         <w:rPr>
@@ -3117,6 +3534,181 @@
           <w:iCs/>
           <w:sz w:val="20"/>
         </w:rPr>
+        <w:t>Sustainability</w:t>
+      </w:r>
+      <w:r>
+        <w:rPr>
+          <w:sz w:val="20"/>
+        </w:rPr>
+        <w:t xml:space="preserve"> 15, no. 7: 5941. </w:t>
+      </w:r>
+      <w:hyperlink r:id="rId12" w:history="1">
+        <w:r>
+          <w:rPr>
+            <w:rStyle w:val="Hyperlink"/>
+            <w:sz w:val="20"/>
+          </w:rPr>
+          <w:t>https://doi.org/10.3390/su15075941</w:t>
+        </w:r>
+      </w:hyperlink>
+    </w:p>
+    <w:p>
+      <w:pPr>
+        <w:keepNext/>
+        <w:rPr>
+          <w:sz w:val="20"/>
+        </w:rPr>
+      </w:pPr>
+    </w:p>
+    <w:p>
+      <w:pPr>
+        <w:keepNext/>
+        <w:rPr>
+          <w:sz w:val="20"/>
+        </w:rPr>
+      </w:pPr>
+      <w:r>
+        <w:rPr>
+          <w:sz w:val="20"/>
+        </w:rPr>
+        <w:t>7</w:t>
+      </w:r>
+      <w:r>
+        <w:rPr>
+          <w:sz w:val="20"/>
+        </w:rPr>
+        <w:t xml:space="preserve">. </w:t>
+      </w:r>
+      <w:r>
+        <w:rPr>
+          <w:sz w:val="20"/>
+        </w:rPr>
+        <w:t xml:space="preserve">Salima </w:t>
+      </w:r>
+      <w:proofErr w:type="spellStart"/>
+      <w:r>
+        <w:rPr>
+          <w:sz w:val="20"/>
+        </w:rPr>
+        <w:t>Lamsiyah</w:t>
+      </w:r>
+      <w:proofErr w:type="spellEnd"/>
+      <w:r>
+        <w:rPr>
+          <w:sz w:val="20"/>
+        </w:rPr>
+        <w:t xml:space="preserve">, Abdelkader El </w:t>
+      </w:r>
+      <w:proofErr w:type="spellStart"/>
+      <w:r>
+        <w:rPr>
+          <w:sz w:val="20"/>
+        </w:rPr>
+        <w:t>Mahdaouy</w:t>
+      </w:r>
+      <w:proofErr w:type="spellEnd"/>
+      <w:r>
+        <w:rPr>
+          <w:sz w:val="20"/>
+        </w:rPr>
+        <w:t xml:space="preserve">, Bernard </w:t>
+      </w:r>
+      <w:proofErr w:type="spellStart"/>
+      <w:r>
+        <w:rPr>
+          <w:sz w:val="20"/>
+        </w:rPr>
+        <w:t>Espinasse</w:t>
+      </w:r>
+      <w:proofErr w:type="spellEnd"/>
+      <w:r>
+        <w:rPr>
+          <w:sz w:val="20"/>
+        </w:rPr>
+        <w:t xml:space="preserve">, Saïd El </w:t>
+      </w:r>
+      <w:proofErr w:type="spellStart"/>
+      <w:r>
+        <w:rPr>
+          <w:sz w:val="20"/>
+        </w:rPr>
+        <w:t>Alaoui</w:t>
+      </w:r>
+      <w:proofErr w:type="spellEnd"/>
+      <w:r>
+        <w:rPr>
+          <w:sz w:val="20"/>
+        </w:rPr>
+        <w:t xml:space="preserve"> </w:t>
+      </w:r>
+      <w:proofErr w:type="spellStart"/>
+      <w:r>
+        <w:rPr>
+          <w:sz w:val="20"/>
+        </w:rPr>
+        <w:t>Ouatik</w:t>
+      </w:r>
+      <w:proofErr w:type="spellEnd"/>
+      <w:r>
+        <w:rPr>
+          <w:sz w:val="20"/>
+        </w:rPr>
+        <w:t>,</w:t>
+      </w:r>
+      <w:r>
+        <w:rPr>
+          <w:sz w:val="20"/>
+        </w:rPr>
+        <w:t xml:space="preserve"> </w:t>
+      </w:r>
+      <w:r>
+        <w:rPr>
+          <w:sz w:val="20"/>
+        </w:rPr>
+        <w:t xml:space="preserve">(2021). </w:t>
+      </w:r>
+      <w:r>
+        <w:rPr>
+          <w:sz w:val="20"/>
+        </w:rPr>
+        <w:t>An unsupervised method</w:t>
+      </w:r>
+      <w:r>
+        <w:rPr>
+          <w:sz w:val="20"/>
+        </w:rPr>
+        <w:t xml:space="preserve"> </w:t>
+      </w:r>
+      <w:r>
+        <w:rPr>
+          <w:sz w:val="20"/>
+        </w:rPr>
+        <w:t>for extractive multi-document summarization based on</w:t>
+      </w:r>
+      <w:r>
+        <w:rPr>
+          <w:sz w:val="20"/>
+        </w:rPr>
+        <w:t xml:space="preserve"> </w:t>
+      </w:r>
+      <w:r>
+        <w:rPr>
+          <w:sz w:val="20"/>
+        </w:rPr>
+        <w:t>centroid approach and sentence embeddings,</w:t>
+      </w:r>
+      <w:r>
+        <w:rPr>
+          <w:sz w:val="20"/>
+        </w:rPr>
+        <w:t xml:space="preserve"> </w:t>
+      </w:r>
+      <w:r>
+        <w:rPr>
+          <w:i/>
+          <w:iCs/>
+          <w:sz w:val="20"/>
+        </w:rPr>
         <w:t>Expert Systems with Applications</w:t>
       </w:r>
       <w:r>
@@ -3147,7 +3739,7 @@
         <w:rPr>
           <w:sz w:val="20"/>
         </w:rPr>
-        <w:t>2021,</w:t>
+        <w:t>114152,</w:t>
       </w:r>
       <w:r>
         <w:rPr>
@@ -3159,7 +3751,7 @@
         <w:rPr>
           <w:sz w:val="20"/>
         </w:rPr>
-        <w:t>114152,</w:t>
+        <w:t>ISSN 0957-4174,</w:t>
       </w:r>
       <w:r>
         <w:rPr>
@@ -3167,19 +3759,7 @@
         </w:rPr>
         <w:t xml:space="preserve"> </w:t>
       </w:r>
-      <w:r>
-        <w:rPr>
-          <w:sz w:val="20"/>
-        </w:rPr>
-        <w:t>ISSN 0957-4174,</w:t>
-      </w:r>
-      <w:r>
-        <w:rPr>
-          <w:sz w:val="20"/>
-        </w:rPr>
-        <w:t xml:space="preserve"> </w:t>
-      </w:r>
-      <w:hyperlink r:id="rId10" w:history="1">
+      <w:hyperlink r:id="rId13" w:history="1">
         <w:r>
           <w:rPr>
             <w:rStyle w:val="Hyperlink"/>

--- a/NLP Report- Cabrey_Habiby.docx
+++ b/NLP Report- Cabrey_Habiby.docx
@@ -2481,6 +2481,26 @@
           <w:sz w:val="20"/>
         </w:rPr>
       </w:pPr>
+    </w:p>
+    <w:p>
+      <w:pPr>
+        <w:pStyle w:val="BodyText"/>
+        <w:keepNext/>
+        <w:jc w:val="left"/>
+        <w:rPr>
+          <w:sz w:val="20"/>
+        </w:rPr>
+      </w:pPr>
+    </w:p>
+    <w:p>
+      <w:pPr>
+        <w:pStyle w:val="BodyText"/>
+        <w:keepNext/>
+        <w:jc w:val="left"/>
+        <w:rPr>
+          <w:sz w:val="20"/>
+        </w:rPr>
+      </w:pPr>
       <w:r>
         <w:rPr>
           <w:noProof/>
@@ -2671,9 +2691,65 @@
       <w:r>
         <w:rPr>
           <w:sz w:val="20"/>
+        </w:rPr>
+        <w:lastRenderedPageBreak/>
+        <w:drawing>
+          <wp:anchor distT="0" distB="0" distL="114300" distR="114300" simplePos="0" relativeHeight="251664384" behindDoc="0" locked="0" layoutInCell="1" allowOverlap="1" wp14:anchorId="2EEB0E48" wp14:editId="5C830C2E">
+            <wp:simplePos x="0" y="0"/>
+            <wp:positionH relativeFrom="margin">
+              <wp:posOffset>3203575</wp:posOffset>
+            </wp:positionH>
+            <wp:positionV relativeFrom="paragraph">
+              <wp:posOffset>168275</wp:posOffset>
+            </wp:positionV>
+            <wp:extent cx="3090545" cy="2501900"/>
+            <wp:effectExtent l="0" t="0" r="0" b="0"/>
+            <wp:wrapTight wrapText="bothSides">
+              <wp:wrapPolygon edited="0">
+                <wp:start x="0" y="0"/>
+                <wp:lineTo x="0" y="21381"/>
+                <wp:lineTo x="21436" y="21381"/>
+                <wp:lineTo x="21436" y="0"/>
+                <wp:lineTo x="0" y="0"/>
+              </wp:wrapPolygon>
+            </wp:wrapTight>
+            <wp:docPr id="333313793" name="Picture 1" descr="Chart, histogram&#10;&#10;Description automatically generated"/>
+            <wp:cNvGraphicFramePr>
+              <a:graphicFrameLocks xmlns:a="http://schemas.openxmlformats.org/drawingml/2006/main" noChangeAspect="1"/>
+            </wp:cNvGraphicFramePr>
+            <a:graphic xmlns:a="http://schemas.openxmlformats.org/drawingml/2006/main">
+              <a:graphicData uri="http://schemas.openxmlformats.org/drawingml/2006/picture">
+                <pic:pic xmlns:pic="http://schemas.openxmlformats.org/drawingml/2006/picture">
+                  <pic:nvPicPr>
+                    <pic:cNvPr id="333313793" name="Picture 1" descr="Chart, histogram&#10;&#10;Description automatically generated"/>
+                    <pic:cNvPicPr/>
+                  </pic:nvPicPr>
+                  <pic:blipFill>
+                    <a:blip r:embed="rId10"/>
+                    <a:stretch>
+                      <a:fillRect/>
+                    </a:stretch>
+                  </pic:blipFill>
+                  <pic:spPr>
+                    <a:xfrm>
+                      <a:off x="0" y="0"/>
+                      <a:ext cx="3090545" cy="2501900"/>
+                    </a:xfrm>
+                    <a:prstGeom prst="rect">
+                      <a:avLst/>
+                    </a:prstGeom>
+                  </pic:spPr>
+                </pic:pic>
+              </a:graphicData>
+            </a:graphic>
+          </wp:anchor>
+        </w:drawing>
+      </w:r>
+      <w:r>
+        <w:rPr>
+          <w:sz w:val="20"/>
           <w:highlight w:val="yellow"/>
         </w:rPr>
-        <w:lastRenderedPageBreak/>
         <w:t>0.77 times the odds of regular accepts of passing, and the non-binary group has 1.24 times the odds of female</w:t>
       </w:r>
       <w:r>
@@ -2987,13 +3063,7 @@
         <w:rPr>
           <w:sz w:val="20"/>
         </w:rPr>
-        <w:t xml:space="preserve">extremely large available corpus, our processing power, and the subjective </w:t>
-      </w:r>
-      <w:r>
-        <w:rPr>
-          <w:sz w:val="20"/>
-        </w:rPr>
-        <w:t>nature of text summarization</w:t>
+        <w:t>extremely large available corpus, our processing power, and the subjective nature of text summarization</w:t>
       </w:r>
       <w:r>
         <w:rPr>
@@ -3065,6 +3135,86 @@
           <w:sz w:val="20"/>
         </w:rPr>
       </w:pPr>
+    </w:p>
+    <w:p>
+      <w:pPr>
+        <w:keepNext/>
+        <w:jc w:val="both"/>
+        <w:rPr>
+          <w:b/>
+          <w:bCs/>
+          <w:sz w:val="20"/>
+        </w:rPr>
+      </w:pPr>
+    </w:p>
+    <w:p>
+      <w:pPr>
+        <w:keepNext/>
+        <w:jc w:val="both"/>
+        <w:rPr>
+          <w:b/>
+          <w:bCs/>
+          <w:sz w:val="20"/>
+        </w:rPr>
+      </w:pPr>
+      <w:r>
+        <w:rPr>
+          <w:b/>
+          <w:bCs/>
+          <w:sz w:val="20"/>
+        </w:rPr>
+        <w:drawing>
+          <wp:anchor distT="0" distB="0" distL="114300" distR="114300" simplePos="0" relativeHeight="251666432" behindDoc="0" locked="0" layoutInCell="1" allowOverlap="1" wp14:anchorId="4D908F80" wp14:editId="3DDDF5F2">
+            <wp:simplePos x="0" y="0"/>
+            <wp:positionH relativeFrom="column">
+              <wp:posOffset>0</wp:posOffset>
+            </wp:positionH>
+            <wp:positionV relativeFrom="paragraph">
+              <wp:posOffset>144780</wp:posOffset>
+            </wp:positionV>
+            <wp:extent cx="3090545" cy="2488565"/>
+            <wp:effectExtent l="0" t="0" r="0" b="6985"/>
+            <wp:wrapTight wrapText="bothSides">
+              <wp:wrapPolygon edited="0">
+                <wp:start x="0" y="0"/>
+                <wp:lineTo x="0" y="21495"/>
+                <wp:lineTo x="21436" y="21495"/>
+                <wp:lineTo x="21436" y="0"/>
+                <wp:lineTo x="0" y="0"/>
+              </wp:wrapPolygon>
+            </wp:wrapTight>
+            <wp:docPr id="1845549371" name="Picture 1" descr="Chart, histogram&#10;&#10;Description automatically generated"/>
+            <wp:cNvGraphicFramePr>
+              <a:graphicFrameLocks xmlns:a="http://schemas.openxmlformats.org/drawingml/2006/main" noChangeAspect="1"/>
+            </wp:cNvGraphicFramePr>
+            <a:graphic xmlns:a="http://schemas.openxmlformats.org/drawingml/2006/main">
+              <a:graphicData uri="http://schemas.openxmlformats.org/drawingml/2006/picture">
+                <pic:pic xmlns:pic="http://schemas.openxmlformats.org/drawingml/2006/picture">
+                  <pic:nvPicPr>
+                    <pic:cNvPr id="1845549371" name="Picture 1" descr="Chart, histogram&#10;&#10;Description automatically generated"/>
+                    <pic:cNvPicPr/>
+                  </pic:nvPicPr>
+                  <pic:blipFill>
+                    <a:blip r:embed="rId11"/>
+                    <a:stretch>
+                      <a:fillRect/>
+                    </a:stretch>
+                  </pic:blipFill>
+                  <pic:spPr>
+                    <a:xfrm>
+                      <a:off x="0" y="0"/>
+                      <a:ext cx="3090545" cy="2488565"/>
+                    </a:xfrm>
+                    <a:prstGeom prst="rect">
+                      <a:avLst/>
+                    </a:prstGeom>
+                  </pic:spPr>
+                </pic:pic>
+              </a:graphicData>
+            </a:graphic>
+          </wp:anchor>
+        </w:drawing>
+      </w:r>
     </w:p>
     <w:p>
       <w:pPr>
@@ -3102,6 +3252,7 @@
         <w:rPr>
           <w:sz w:val="20"/>
         </w:rPr>
+        <w:lastRenderedPageBreak/>
         <w:t xml:space="preserve">1. </w:t>
       </w:r>
       <w:r>
@@ -3178,7 +3329,7 @@
         </w:rPr>
         <w:t xml:space="preserve"> </w:t>
       </w:r>
-      <w:hyperlink r:id="rId10" w:history="1">
+      <w:hyperlink r:id="rId12" w:history="1">
         <w:r>
           <w:rPr>
             <w:rStyle w:val="Hyperlink"/>
@@ -3365,7 +3516,7 @@
         </w:rPr>
         <w:t xml:space="preserve">). </w:t>
       </w:r>
-      <w:hyperlink r:id="rId11" w:history="1">
+      <w:hyperlink r:id="rId13" w:history="1">
         <w:r>
           <w:rPr>
             <w:rStyle w:val="Hyperlink"/>
@@ -3542,7 +3693,7 @@
         </w:rPr>
         <w:t xml:space="preserve"> 15, no. 7: 5941. </w:t>
       </w:r>
-      <w:hyperlink r:id="rId12" w:history="1">
+      <w:hyperlink r:id="rId14" w:history="1">
         <w:r>
           <w:rPr>
             <w:rStyle w:val="Hyperlink"/>
@@ -3759,7 +3910,7 @@
         </w:rPr>
         <w:t xml:space="preserve"> </w:t>
       </w:r>
-      <w:hyperlink r:id="rId13" w:history="1">
+      <w:hyperlink r:id="rId15" w:history="1">
         <w:r>
           <w:rPr>
             <w:rStyle w:val="Hyperlink"/>

--- a/NLP Report- Cabrey_Habiby.docx
+++ b/NLP Report- Cabrey_Habiby.docx
@@ -3108,21 +3108,7 @@
         <w:rPr>
           <w:sz w:val="20"/>
         </w:rPr>
-        <w:t xml:space="preserve">Furthermore, due to limited processing power, we had to cap the length of a bill, which constrained our data. Additionally, text summarization is a nuanced task, and what one person thinks </w:t>
-      </w:r>
-      <w:proofErr w:type="gramStart"/>
-      <w:r>
-        <w:rPr>
-          <w:sz w:val="20"/>
-        </w:rPr>
-        <w:t>is  a</w:t>
-      </w:r>
-      <w:proofErr w:type="gramEnd"/>
-      <w:r>
-        <w:rPr>
-          <w:sz w:val="20"/>
-        </w:rPr>
-        <w:t xml:space="preserve"> good summary may not be what another person thinks, and evaluation methods cannot capture every aspect of a summary.</w:t>
+        <w:t>Furthermore, due to limited processing power, we had to cap the length of a bill, which constrained our data. Additionally, text summarization is a nuanced task, and what one person thinks is a good summary may not be what another person thinks, and evaluation methods cannot capture every aspect of a summary.</w:t>
       </w:r>
     </w:p>
     <w:p>
